--- a/cs practical file.docx
+++ b/cs practical file.docx
@@ -104,7 +104,23 @@
           <w:sz w:val="44"/>
           <w:szCs w:val="44"/>
         </w:rPr>
-        <w:t>Q2)USE THE DATABASE LOANS.</w:t>
+        <w:t>Q</w:t>
+      </w:r>
+      <w:proofErr w:type="gramStart"/>
+      <w:r>
+        <w:rPr>
+          <w:sz w:val="44"/>
+          <w:szCs w:val="44"/>
+        </w:rPr>
+        <w:t>2)USE</w:t>
+      </w:r>
+      <w:proofErr w:type="gramEnd"/>
+      <w:r>
+        <w:rPr>
+          <w:sz w:val="44"/>
+          <w:szCs w:val="44"/>
+        </w:rPr>
+        <w:t xml:space="preserve"> THE DATABASE LOANS.</w:t>
       </w:r>
     </w:p>
     <w:p>
@@ -179,7 +195,23 @@
           <w:sz w:val="44"/>
           <w:szCs w:val="44"/>
         </w:rPr>
-        <w:t>Q3) create the table_ACCOUNTS and insert tuples in it.</w:t>
+        <w:t xml:space="preserve">Q3) create the </w:t>
+      </w:r>
+      <w:proofErr w:type="spellStart"/>
+      <w:r>
+        <w:rPr>
+          <w:sz w:val="44"/>
+          <w:szCs w:val="44"/>
+        </w:rPr>
+        <w:t>table_ACCOUNTS</w:t>
+      </w:r>
+      <w:proofErr w:type="spellEnd"/>
+      <w:r>
+        <w:rPr>
+          <w:sz w:val="44"/>
+          <w:szCs w:val="44"/>
+        </w:rPr>
+        <w:t xml:space="preserve"> and insert tuples in it.</w:t>
       </w:r>
     </w:p>
     <w:p>
@@ -434,7 +466,32 @@
           <w:szCs w:val="44"/>
         </w:rPr>
         <w:lastRenderedPageBreak/>
-        <w:t>Q5) Display the accno,cust_name,andloan_amount of all the loans.</w:t>
+        <w:t xml:space="preserve">Q5) Display the </w:t>
+      </w:r>
+      <w:proofErr w:type="spellStart"/>
+      <w:proofErr w:type="gramStart"/>
+      <w:r>
+        <w:rPr>
+          <w:sz w:val="44"/>
+          <w:szCs w:val="44"/>
+        </w:rPr>
+        <w:t>accno,cust</w:t>
+      </w:r>
+      <w:proofErr w:type="gramEnd"/>
+      <w:r>
+        <w:rPr>
+          <w:sz w:val="44"/>
+          <w:szCs w:val="44"/>
+        </w:rPr>
+        <w:t>_name,andloan_amount</w:t>
+      </w:r>
+      <w:proofErr w:type="spellEnd"/>
+      <w:r>
+        <w:rPr>
+          <w:sz w:val="44"/>
+          <w:szCs w:val="44"/>
+        </w:rPr>
+        <w:t xml:space="preserve"> of all the loans.</w:t>
       </w:r>
     </w:p>
     <w:p>
@@ -509,7 +566,23 @@
           <w:sz w:val="44"/>
           <w:szCs w:val="44"/>
         </w:rPr>
-        <w:t>Q6) Display the details of all the loans with less than 40 installment.</w:t>
+        <w:t xml:space="preserve">Q6) Display the details of all the loans with less than 40 </w:t>
+      </w:r>
+      <w:proofErr w:type="gramStart"/>
+      <w:r>
+        <w:rPr>
+          <w:sz w:val="44"/>
+          <w:szCs w:val="44"/>
+        </w:rPr>
+        <w:t>installment</w:t>
+      </w:r>
+      <w:proofErr w:type="gramEnd"/>
+      <w:r>
+        <w:rPr>
+          <w:sz w:val="44"/>
+          <w:szCs w:val="44"/>
+        </w:rPr>
+        <w:t>.</w:t>
       </w:r>
     </w:p>
     <w:p>
@@ -584,7 +657,23 @@
           <w:sz w:val="44"/>
           <w:szCs w:val="44"/>
         </w:rPr>
-        <w:t>Q7) Display the accno and loan amount of all the loans started before 01-04-2009</w:t>
+        <w:t xml:space="preserve">Q7) Display the </w:t>
+      </w:r>
+      <w:proofErr w:type="spellStart"/>
+      <w:r>
+        <w:rPr>
+          <w:sz w:val="44"/>
+          <w:szCs w:val="44"/>
+        </w:rPr>
+        <w:t>accno</w:t>
+      </w:r>
+      <w:proofErr w:type="spellEnd"/>
+      <w:r>
+        <w:rPr>
+          <w:sz w:val="44"/>
+          <w:szCs w:val="44"/>
+        </w:rPr>
+        <w:t xml:space="preserve"> and loan amount of all the loans started before 01-04-2009</w:t>
       </w:r>
     </w:p>
     <w:p>
@@ -659,7 +748,23 @@
           <w:sz w:val="44"/>
           <w:szCs w:val="44"/>
         </w:rPr>
-        <w:t>Q8) Display the Int_rate of all the loans started after 01-04-2009.</w:t>
+        <w:t xml:space="preserve">Q8) Display the </w:t>
+      </w:r>
+      <w:proofErr w:type="spellStart"/>
+      <w:r>
+        <w:rPr>
+          <w:sz w:val="44"/>
+          <w:szCs w:val="44"/>
+        </w:rPr>
+        <w:t>Int_rate</w:t>
+      </w:r>
+      <w:proofErr w:type="spellEnd"/>
+      <w:r>
+        <w:rPr>
+          <w:sz w:val="44"/>
+          <w:szCs w:val="44"/>
+        </w:rPr>
+        <w:t xml:space="preserve"> of all the loans started after 01-04-2009.</w:t>
       </w:r>
     </w:p>
     <w:p>
@@ -810,7 +915,23 @@
           <w:sz w:val="44"/>
           <w:szCs w:val="44"/>
         </w:rPr>
-        <w:t>Q10)Display the details of all the loans whose rate of interest is not null.</w:t>
+        <w:t>Q</w:t>
+      </w:r>
+      <w:proofErr w:type="gramStart"/>
+      <w:r>
+        <w:rPr>
+          <w:sz w:val="44"/>
+          <w:szCs w:val="44"/>
+        </w:rPr>
+        <w:t>10)Display</w:t>
+      </w:r>
+      <w:proofErr w:type="gramEnd"/>
+      <w:r>
+        <w:rPr>
+          <w:sz w:val="44"/>
+          <w:szCs w:val="44"/>
+        </w:rPr>
+        <w:t xml:space="preserve"> the details of all the loans whose rate of interest is not null.</w:t>
       </w:r>
     </w:p>
     <w:p>
@@ -885,7 +1006,39 @@
           <w:sz w:val="44"/>
           <w:szCs w:val="44"/>
         </w:rPr>
-        <w:t>Q11)Display the number of installment of various loans from the table account. A loan should be appear only once.</w:t>
+        <w:t>Q</w:t>
+      </w:r>
+      <w:proofErr w:type="gramStart"/>
+      <w:r>
+        <w:rPr>
+          <w:sz w:val="44"/>
+          <w:szCs w:val="44"/>
+        </w:rPr>
+        <w:t>11)Display</w:t>
+      </w:r>
+      <w:proofErr w:type="gramEnd"/>
+      <w:r>
+        <w:rPr>
+          <w:sz w:val="44"/>
+          <w:szCs w:val="44"/>
+        </w:rPr>
+        <w:t xml:space="preserve"> the number of installment of various loans from the table account. A loan should be </w:t>
+      </w:r>
+      <w:proofErr w:type="gramStart"/>
+      <w:r>
+        <w:rPr>
+          <w:sz w:val="44"/>
+          <w:szCs w:val="44"/>
+        </w:rPr>
+        <w:t>appear</w:t>
+      </w:r>
+      <w:proofErr w:type="gramEnd"/>
+      <w:r>
+        <w:rPr>
+          <w:sz w:val="44"/>
+          <w:szCs w:val="44"/>
+        </w:rPr>
+        <w:t xml:space="preserve"> only once.</w:t>
       </w:r>
     </w:p>
     <w:p>
@@ -967,7 +1120,23 @@
           <w:sz w:val="44"/>
           <w:szCs w:val="44"/>
         </w:rPr>
-        <w:t xml:space="preserve"> Display the number of installment of variou</w:t>
+        <w:t xml:space="preserve"> Display the number of </w:t>
+      </w:r>
+      <w:proofErr w:type="gramStart"/>
+      <w:r>
+        <w:rPr>
+          <w:sz w:val="44"/>
+          <w:szCs w:val="44"/>
+        </w:rPr>
+        <w:t>installment</w:t>
+      </w:r>
+      <w:proofErr w:type="gramEnd"/>
+      <w:r>
+        <w:rPr>
+          <w:sz w:val="44"/>
+          <w:szCs w:val="44"/>
+        </w:rPr>
+        <w:t xml:space="preserve"> of variou</w:t>
       </w:r>
       <w:r>
         <w:rPr>
@@ -981,7 +1150,23 @@
           <w:sz w:val="44"/>
           <w:szCs w:val="44"/>
         </w:rPr>
-        <w:t xml:space="preserve"> should be appear only once</w:t>
+        <w:t xml:space="preserve"> should be </w:t>
+      </w:r>
+      <w:proofErr w:type="gramStart"/>
+      <w:r>
+        <w:rPr>
+          <w:sz w:val="44"/>
+          <w:szCs w:val="44"/>
+        </w:rPr>
+        <w:t>appear</w:t>
+      </w:r>
+      <w:proofErr w:type="gramEnd"/>
+      <w:r>
+        <w:rPr>
+          <w:sz w:val="44"/>
+          <w:szCs w:val="44"/>
+        </w:rPr>
+        <w:t xml:space="preserve"> only once</w:t>
       </w:r>
     </w:p>
     <w:p>
@@ -1057,22 +1242,54 @@
           <w:szCs w:val="48"/>
         </w:rPr>
         <w:lastRenderedPageBreak/>
-        <w:t xml:space="preserve">Q13)Display the details of all the loans started after </w:t>
-      </w:r>
-    </w:p>
-    <w:p>
-      <w:pPr>
-        <w:rPr>
-          <w:sz w:val="48"/>
-          <w:szCs w:val="48"/>
-        </w:rPr>
-      </w:pPr>
-      <w:r>
-        <w:rPr>
-          <w:sz w:val="48"/>
-          <w:szCs w:val="48"/>
-        </w:rPr>
-        <w:t>31-12-2008 for which number of installment are more than 36.</w:t>
+        <w:t>Q</w:t>
+      </w:r>
+      <w:proofErr w:type="gramStart"/>
+      <w:r>
+        <w:rPr>
+          <w:sz w:val="48"/>
+          <w:szCs w:val="48"/>
+        </w:rPr>
+        <w:t>13)Display</w:t>
+      </w:r>
+      <w:proofErr w:type="gramEnd"/>
+      <w:r>
+        <w:rPr>
+          <w:sz w:val="48"/>
+          <w:szCs w:val="48"/>
+        </w:rPr>
+        <w:t xml:space="preserve"> the details of all the loans started after </w:t>
+      </w:r>
+    </w:p>
+    <w:p>
+      <w:pPr>
+        <w:rPr>
+          <w:sz w:val="48"/>
+          <w:szCs w:val="48"/>
+        </w:rPr>
+      </w:pPr>
+      <w:r>
+        <w:rPr>
+          <w:sz w:val="48"/>
+          <w:szCs w:val="48"/>
+        </w:rPr>
+        <w:t xml:space="preserve">31-12-2008 for which number of </w:t>
+      </w:r>
+      <w:proofErr w:type="gramStart"/>
+      <w:r>
+        <w:rPr>
+          <w:sz w:val="48"/>
+          <w:szCs w:val="48"/>
+        </w:rPr>
+        <w:t>installment</w:t>
+      </w:r>
+      <w:proofErr w:type="gramEnd"/>
+      <w:r>
+        <w:rPr>
+          <w:sz w:val="48"/>
+          <w:szCs w:val="48"/>
+        </w:rPr>
+        <w:t xml:space="preserve"> are more than 36.</w:t>
       </w:r>
     </w:p>
     <w:p>
@@ -1155,14 +1372,78 @@
           <w:sz w:val="48"/>
           <w:szCs w:val="48"/>
         </w:rPr>
-        <w:t>Q14</w:t>
-      </w:r>
-      <w:r>
-        <w:rPr>
-          <w:sz w:val="48"/>
-          <w:szCs w:val="48"/>
-        </w:rPr>
-        <w:t>)Display the cust_name and loan_amount for all the loans which donot have number of installment 36</w:t>
+        <w:t>Q</w:t>
+      </w:r>
+      <w:proofErr w:type="gramStart"/>
+      <w:r>
+        <w:rPr>
+          <w:sz w:val="48"/>
+          <w:szCs w:val="48"/>
+        </w:rPr>
+        <w:t>14</w:t>
+      </w:r>
+      <w:r>
+        <w:rPr>
+          <w:sz w:val="48"/>
+          <w:szCs w:val="48"/>
+        </w:rPr>
+        <w:t>)Display</w:t>
+      </w:r>
+      <w:proofErr w:type="gramEnd"/>
+      <w:r>
+        <w:rPr>
+          <w:sz w:val="48"/>
+          <w:szCs w:val="48"/>
+        </w:rPr>
+        <w:t xml:space="preserve"> the </w:t>
+      </w:r>
+      <w:proofErr w:type="spellStart"/>
+      <w:r>
+        <w:rPr>
+          <w:sz w:val="48"/>
+          <w:szCs w:val="48"/>
+        </w:rPr>
+        <w:t>cust_name</w:t>
+      </w:r>
+      <w:proofErr w:type="spellEnd"/>
+      <w:r>
+        <w:rPr>
+          <w:sz w:val="48"/>
+          <w:szCs w:val="48"/>
+        </w:rPr>
+        <w:t xml:space="preserve"> and </w:t>
+      </w:r>
+      <w:proofErr w:type="spellStart"/>
+      <w:r>
+        <w:rPr>
+          <w:sz w:val="48"/>
+          <w:szCs w:val="48"/>
+        </w:rPr>
+        <w:t>loan_amount</w:t>
+      </w:r>
+      <w:proofErr w:type="spellEnd"/>
+      <w:r>
+        <w:rPr>
+          <w:sz w:val="48"/>
+          <w:szCs w:val="48"/>
+        </w:rPr>
+        <w:t xml:space="preserve"> for all the loans which </w:t>
+      </w:r>
+      <w:proofErr w:type="spellStart"/>
+      <w:r>
+        <w:rPr>
+          <w:sz w:val="48"/>
+          <w:szCs w:val="48"/>
+        </w:rPr>
+        <w:t>donot</w:t>
+      </w:r>
+      <w:proofErr w:type="spellEnd"/>
+      <w:r>
+        <w:rPr>
+          <w:sz w:val="48"/>
+          <w:szCs w:val="48"/>
+        </w:rPr>
+        <w:t xml:space="preserve"> have number of installment 36</w:t>
       </w:r>
     </w:p>
     <w:p>
@@ -1245,7 +1526,71 @@
           <w:sz w:val="48"/>
           <w:szCs w:val="48"/>
         </w:rPr>
-        <w:t>Q15)Display the cust_name and loan_amount of all the loans for which the loan amount is less than 500000 or int_rate is more than 12</w:t>
+        <w:t>Q</w:t>
+      </w:r>
+      <w:proofErr w:type="gramStart"/>
+      <w:r>
+        <w:rPr>
+          <w:sz w:val="48"/>
+          <w:szCs w:val="48"/>
+        </w:rPr>
+        <w:t>15)Display</w:t>
+      </w:r>
+      <w:proofErr w:type="gramEnd"/>
+      <w:r>
+        <w:rPr>
+          <w:sz w:val="48"/>
+          <w:szCs w:val="48"/>
+        </w:rPr>
+        <w:t xml:space="preserve"> the </w:t>
+      </w:r>
+      <w:proofErr w:type="spellStart"/>
+      <w:r>
+        <w:rPr>
+          <w:sz w:val="48"/>
+          <w:szCs w:val="48"/>
+        </w:rPr>
+        <w:t>cust_name</w:t>
+      </w:r>
+      <w:proofErr w:type="spellEnd"/>
+      <w:r>
+        <w:rPr>
+          <w:sz w:val="48"/>
+          <w:szCs w:val="48"/>
+        </w:rPr>
+        <w:t xml:space="preserve"> and </w:t>
+      </w:r>
+      <w:proofErr w:type="spellStart"/>
+      <w:r>
+        <w:rPr>
+          <w:sz w:val="48"/>
+          <w:szCs w:val="48"/>
+        </w:rPr>
+        <w:t>loan_amount</w:t>
+      </w:r>
+      <w:proofErr w:type="spellEnd"/>
+      <w:r>
+        <w:rPr>
+          <w:sz w:val="48"/>
+          <w:szCs w:val="48"/>
+        </w:rPr>
+        <w:t xml:space="preserve"> of all the loans for which the loan amount is less than 500000 or </w:t>
+      </w:r>
+      <w:proofErr w:type="spellStart"/>
+      <w:r>
+        <w:rPr>
+          <w:sz w:val="48"/>
+          <w:szCs w:val="48"/>
+        </w:rPr>
+        <w:t>int_rate</w:t>
+      </w:r>
+      <w:proofErr w:type="spellEnd"/>
+      <w:r>
+        <w:rPr>
+          <w:sz w:val="48"/>
+          <w:szCs w:val="48"/>
+        </w:rPr>
+        <w:t xml:space="preserve"> is more than 12</w:t>
       </w:r>
     </w:p>
     <w:p>
@@ -1329,7 +1674,23 @@
           <w:szCs w:val="48"/>
         </w:rPr>
         <w:lastRenderedPageBreak/>
-        <w:t>Q16)Display the details of loans which started in the year 2009.</w:t>
+        <w:t>Q</w:t>
+      </w:r>
+      <w:proofErr w:type="gramStart"/>
+      <w:r>
+        <w:rPr>
+          <w:sz w:val="48"/>
+          <w:szCs w:val="48"/>
+        </w:rPr>
+        <w:t>16)Display</w:t>
+      </w:r>
+      <w:proofErr w:type="gramEnd"/>
+      <w:r>
+        <w:rPr>
+          <w:sz w:val="48"/>
+          <w:szCs w:val="48"/>
+        </w:rPr>
+        <w:t xml:space="preserve"> the details of loans which started in the year 2009.</w:t>
       </w:r>
     </w:p>
     <w:p>
@@ -1404,7 +1765,39 @@
           <w:sz w:val="48"/>
           <w:szCs w:val="48"/>
         </w:rPr>
-        <w:t>Q17)Display the details of all the loans whose loan_amount is in the range 400000</w:t>
+        <w:t>Q</w:t>
+      </w:r>
+      <w:proofErr w:type="gramStart"/>
+      <w:r>
+        <w:rPr>
+          <w:sz w:val="48"/>
+          <w:szCs w:val="48"/>
+        </w:rPr>
+        <w:t>17)Display</w:t>
+      </w:r>
+      <w:proofErr w:type="gramEnd"/>
+      <w:r>
+        <w:rPr>
+          <w:sz w:val="48"/>
+          <w:szCs w:val="48"/>
+        </w:rPr>
+        <w:t xml:space="preserve"> the details of all the loans whose </w:t>
+      </w:r>
+      <w:proofErr w:type="spellStart"/>
+      <w:r>
+        <w:rPr>
+          <w:sz w:val="48"/>
+          <w:szCs w:val="48"/>
+        </w:rPr>
+        <w:t>loan_amount</w:t>
+      </w:r>
+      <w:proofErr w:type="spellEnd"/>
+      <w:r>
+        <w:rPr>
+          <w:sz w:val="48"/>
+          <w:szCs w:val="48"/>
+        </w:rPr>
+        <w:t xml:space="preserve"> is in the range 400000</w:t>
       </w:r>
       <w:r>
         <w:rPr>
@@ -1486,7 +1879,39 @@
           <w:sz w:val="48"/>
           <w:szCs w:val="48"/>
         </w:rPr>
-        <w:t>Q18)Display the details of all the loans whose int_rate is in the range 11% to 12%</w:t>
+        <w:t>Q</w:t>
+      </w:r>
+      <w:proofErr w:type="gramStart"/>
+      <w:r>
+        <w:rPr>
+          <w:sz w:val="48"/>
+          <w:szCs w:val="48"/>
+        </w:rPr>
+        <w:t>18)Display</w:t>
+      </w:r>
+      <w:proofErr w:type="gramEnd"/>
+      <w:r>
+        <w:rPr>
+          <w:sz w:val="48"/>
+          <w:szCs w:val="48"/>
+        </w:rPr>
+        <w:t xml:space="preserve"> the details of all the loans whose </w:t>
+      </w:r>
+      <w:proofErr w:type="spellStart"/>
+      <w:r>
+        <w:rPr>
+          <w:sz w:val="48"/>
+          <w:szCs w:val="48"/>
+        </w:rPr>
+        <w:t>int_rate</w:t>
+      </w:r>
+      <w:proofErr w:type="spellEnd"/>
+      <w:r>
+        <w:rPr>
+          <w:sz w:val="48"/>
+          <w:szCs w:val="48"/>
+        </w:rPr>
+        <w:t xml:space="preserve"> is in the range 11% to 12%</w:t>
       </w:r>
     </w:p>
     <w:p>
@@ -1561,14 +1986,62 @@
           <w:sz w:val="48"/>
           <w:szCs w:val="48"/>
         </w:rPr>
-        <w:t>Q1</w:t>
-      </w:r>
-      <w:r>
-        <w:rPr>
-          <w:sz w:val="48"/>
-          <w:szCs w:val="48"/>
-        </w:rPr>
-        <w:t>9)Display the cust_name and loan_amount of all the loans for which the number of installments are 24,36,48</w:t>
+        <w:t>Q</w:t>
+      </w:r>
+      <w:proofErr w:type="gramStart"/>
+      <w:r>
+        <w:rPr>
+          <w:sz w:val="48"/>
+          <w:szCs w:val="48"/>
+        </w:rPr>
+        <w:t>1</w:t>
+      </w:r>
+      <w:r>
+        <w:rPr>
+          <w:sz w:val="48"/>
+          <w:szCs w:val="48"/>
+        </w:rPr>
+        <w:t>9)Display</w:t>
+      </w:r>
+      <w:proofErr w:type="gramEnd"/>
+      <w:r>
+        <w:rPr>
+          <w:sz w:val="48"/>
+          <w:szCs w:val="48"/>
+        </w:rPr>
+        <w:t xml:space="preserve"> the </w:t>
+      </w:r>
+      <w:proofErr w:type="spellStart"/>
+      <w:r>
+        <w:rPr>
+          <w:sz w:val="48"/>
+          <w:szCs w:val="48"/>
+        </w:rPr>
+        <w:t>cust_name</w:t>
+      </w:r>
+      <w:proofErr w:type="spellEnd"/>
+      <w:r>
+        <w:rPr>
+          <w:sz w:val="48"/>
+          <w:szCs w:val="48"/>
+        </w:rPr>
+        <w:t xml:space="preserve"> and </w:t>
+      </w:r>
+      <w:proofErr w:type="spellStart"/>
+      <w:r>
+        <w:rPr>
+          <w:sz w:val="48"/>
+          <w:szCs w:val="48"/>
+        </w:rPr>
+        <w:t>loan_amount</w:t>
+      </w:r>
+      <w:proofErr w:type="spellEnd"/>
+      <w:r>
+        <w:rPr>
+          <w:sz w:val="48"/>
+          <w:szCs w:val="48"/>
+        </w:rPr>
+        <w:t xml:space="preserve"> of all the loans for which the number of installments are 24,36,48</w:t>
       </w:r>
     </w:p>
     <w:p>
@@ -1652,7 +2125,39 @@
           <w:szCs w:val="48"/>
         </w:rPr>
         <w:lastRenderedPageBreak/>
-        <w:t>Q20)Display the details of all the loans whose loan_amount is in the range 400000 to 500000</w:t>
+        <w:t>Q</w:t>
+      </w:r>
+      <w:proofErr w:type="gramStart"/>
+      <w:r>
+        <w:rPr>
+          <w:sz w:val="48"/>
+          <w:szCs w:val="48"/>
+        </w:rPr>
+        <w:t>20)Display</w:t>
+      </w:r>
+      <w:proofErr w:type="gramEnd"/>
+      <w:r>
+        <w:rPr>
+          <w:sz w:val="48"/>
+          <w:szCs w:val="48"/>
+        </w:rPr>
+        <w:t xml:space="preserve"> the details of all the loans whose </w:t>
+      </w:r>
+      <w:proofErr w:type="spellStart"/>
+      <w:r>
+        <w:rPr>
+          <w:sz w:val="48"/>
+          <w:szCs w:val="48"/>
+        </w:rPr>
+        <w:t>loan_amount</w:t>
+      </w:r>
+      <w:proofErr w:type="spellEnd"/>
+      <w:r>
+        <w:rPr>
+          <w:sz w:val="48"/>
+          <w:szCs w:val="48"/>
+        </w:rPr>
+        <w:t xml:space="preserve"> is in the range 400000 to 500000</w:t>
       </w:r>
     </w:p>
     <w:p>
@@ -1750,7 +2255,39 @@
           <w:sz w:val="48"/>
           <w:szCs w:val="48"/>
         </w:rPr>
-        <w:t>Q21))Display the details of all the loans whose int_rate is in the range 11% to 12%.(using between operator)</w:t>
+        <w:t>Q21</w:t>
+      </w:r>
+      <w:proofErr w:type="gramStart"/>
+      <w:r>
+        <w:rPr>
+          <w:sz w:val="48"/>
+          <w:szCs w:val="48"/>
+        </w:rPr>
+        <w:t>))Display</w:t>
+      </w:r>
+      <w:proofErr w:type="gramEnd"/>
+      <w:r>
+        <w:rPr>
+          <w:sz w:val="48"/>
+          <w:szCs w:val="48"/>
+        </w:rPr>
+        <w:t xml:space="preserve"> the details of all the loans whose </w:t>
+      </w:r>
+      <w:proofErr w:type="spellStart"/>
+      <w:r>
+        <w:rPr>
+          <w:sz w:val="48"/>
+          <w:szCs w:val="48"/>
+        </w:rPr>
+        <w:t>int_rate</w:t>
+      </w:r>
+      <w:proofErr w:type="spellEnd"/>
+      <w:r>
+        <w:rPr>
+          <w:sz w:val="48"/>
+          <w:szCs w:val="48"/>
+        </w:rPr>
+        <w:t xml:space="preserve"> is in the range 11% to 12%.(using between operator)</w:t>
       </w:r>
     </w:p>
     <w:p>
@@ -1833,21 +2370,69 @@
           <w:sz w:val="48"/>
           <w:szCs w:val="48"/>
         </w:rPr>
-        <w:t>Q22)</w:t>
-      </w:r>
-      <w:r>
-        <w:rPr>
-          <w:sz w:val="44"/>
-          <w:szCs w:val="44"/>
-        </w:rPr>
-        <w:t>Display the accno,cust_name,a</w:t>
-      </w:r>
-      <w:r>
-        <w:rPr>
-          <w:sz w:val="44"/>
-          <w:szCs w:val="44"/>
-        </w:rPr>
-        <w:t>ndloan_amount of all the loans for which cust_name ends with “Sharma”</w:t>
+        <w:t>Q</w:t>
+      </w:r>
+      <w:proofErr w:type="gramStart"/>
+      <w:r>
+        <w:rPr>
+          <w:sz w:val="48"/>
+          <w:szCs w:val="48"/>
+        </w:rPr>
+        <w:t>22)</w:t>
+      </w:r>
+      <w:r>
+        <w:rPr>
+          <w:sz w:val="44"/>
+          <w:szCs w:val="44"/>
+        </w:rPr>
+        <w:t>Display</w:t>
+      </w:r>
+      <w:proofErr w:type="gramEnd"/>
+      <w:r>
+        <w:rPr>
+          <w:sz w:val="44"/>
+          <w:szCs w:val="44"/>
+        </w:rPr>
+        <w:t xml:space="preserve"> the </w:t>
+      </w:r>
+      <w:proofErr w:type="spellStart"/>
+      <w:r>
+        <w:rPr>
+          <w:sz w:val="44"/>
+          <w:szCs w:val="44"/>
+        </w:rPr>
+        <w:t>accno,cust_name,a</w:t>
+      </w:r>
+      <w:r>
+        <w:rPr>
+          <w:sz w:val="44"/>
+          <w:szCs w:val="44"/>
+        </w:rPr>
+        <w:t>ndloan_amount</w:t>
+      </w:r>
+      <w:proofErr w:type="spellEnd"/>
+      <w:r>
+        <w:rPr>
+          <w:sz w:val="44"/>
+          <w:szCs w:val="44"/>
+        </w:rPr>
+        <w:t xml:space="preserve"> of all the loans for which </w:t>
+      </w:r>
+      <w:proofErr w:type="spellStart"/>
+      <w:r>
+        <w:rPr>
+          <w:sz w:val="44"/>
+          <w:szCs w:val="44"/>
+        </w:rPr>
+        <w:t>cust_name</w:t>
+      </w:r>
+      <w:proofErr w:type="spellEnd"/>
+      <w:r>
+        <w:rPr>
+          <w:sz w:val="44"/>
+          <w:szCs w:val="44"/>
+        </w:rPr>
+        <w:t xml:space="preserve"> ends with “Sharma”</w:t>
       </w:r>
     </w:p>
     <w:p>
@@ -1946,21 +2531,69 @@
           <w:sz w:val="44"/>
           <w:szCs w:val="44"/>
         </w:rPr>
-        <w:t>Q23)</w:t>
-      </w:r>
-      <w:r>
-        <w:rPr>
-          <w:sz w:val="44"/>
-          <w:szCs w:val="44"/>
-        </w:rPr>
-        <w:t>Display the accno,cust_name,a</w:t>
-      </w:r>
-      <w:r>
-        <w:rPr>
-          <w:sz w:val="44"/>
-          <w:szCs w:val="44"/>
-        </w:rPr>
-        <w:t>ndloan_amount of all the loans for which cust_name ends with “a”</w:t>
+        <w:t>Q</w:t>
+      </w:r>
+      <w:proofErr w:type="gramStart"/>
+      <w:r>
+        <w:rPr>
+          <w:sz w:val="44"/>
+          <w:szCs w:val="44"/>
+        </w:rPr>
+        <w:t>23)</w:t>
+      </w:r>
+      <w:r>
+        <w:rPr>
+          <w:sz w:val="44"/>
+          <w:szCs w:val="44"/>
+        </w:rPr>
+        <w:t>Display</w:t>
+      </w:r>
+      <w:proofErr w:type="gramEnd"/>
+      <w:r>
+        <w:rPr>
+          <w:sz w:val="44"/>
+          <w:szCs w:val="44"/>
+        </w:rPr>
+        <w:t xml:space="preserve"> the </w:t>
+      </w:r>
+      <w:proofErr w:type="spellStart"/>
+      <w:r>
+        <w:rPr>
+          <w:sz w:val="44"/>
+          <w:szCs w:val="44"/>
+        </w:rPr>
+        <w:t>accno,cust_name,a</w:t>
+      </w:r>
+      <w:r>
+        <w:rPr>
+          <w:sz w:val="44"/>
+          <w:szCs w:val="44"/>
+        </w:rPr>
+        <w:t>ndloan_amount</w:t>
+      </w:r>
+      <w:proofErr w:type="spellEnd"/>
+      <w:r>
+        <w:rPr>
+          <w:sz w:val="44"/>
+          <w:szCs w:val="44"/>
+        </w:rPr>
+        <w:t xml:space="preserve"> of all the loans for which </w:t>
+      </w:r>
+      <w:proofErr w:type="spellStart"/>
+      <w:r>
+        <w:rPr>
+          <w:sz w:val="44"/>
+          <w:szCs w:val="44"/>
+        </w:rPr>
+        <w:t>cust_name</w:t>
+      </w:r>
+      <w:proofErr w:type="spellEnd"/>
+      <w:r>
+        <w:rPr>
+          <w:sz w:val="44"/>
+          <w:szCs w:val="44"/>
+        </w:rPr>
+        <w:t xml:space="preserve"> ends with “a”</w:t>
       </w:r>
     </w:p>
     <w:p>
@@ -2043,7 +2676,15 @@
           <w:sz w:val="44"/>
           <w:szCs w:val="44"/>
         </w:rPr>
-        <w:t>Q24</w:t>
+        <w:t>Q</w:t>
+      </w:r>
+      <w:proofErr w:type="gramStart"/>
+      <w:r>
+        <w:rPr>
+          <w:sz w:val="44"/>
+          <w:szCs w:val="44"/>
+        </w:rPr>
+        <w:t>24</w:t>
       </w:r>
       <w:r>
         <w:rPr>
@@ -2057,21 +2698,61 @@
           <w:sz w:val="44"/>
           <w:szCs w:val="44"/>
         </w:rPr>
-        <w:t>Display the accno,cust_name,a</w:t>
-      </w:r>
-      <w:r>
-        <w:rPr>
-          <w:sz w:val="44"/>
-          <w:szCs w:val="44"/>
-        </w:rPr>
-        <w:t>ndloan_amount of all the loans for which cust_name</w:t>
-      </w:r>
-      <w:r>
-        <w:rPr>
-          <w:sz w:val="44"/>
-          <w:szCs w:val="44"/>
-        </w:rPr>
-        <w:t>contain with</w:t>
+        <w:t>Display</w:t>
+      </w:r>
+      <w:proofErr w:type="gramEnd"/>
+      <w:r>
+        <w:rPr>
+          <w:sz w:val="44"/>
+          <w:szCs w:val="44"/>
+        </w:rPr>
+        <w:t xml:space="preserve"> the </w:t>
+      </w:r>
+      <w:proofErr w:type="spellStart"/>
+      <w:r>
+        <w:rPr>
+          <w:sz w:val="44"/>
+          <w:szCs w:val="44"/>
+        </w:rPr>
+        <w:t>accno,cust_name,a</w:t>
+      </w:r>
+      <w:r>
+        <w:rPr>
+          <w:sz w:val="44"/>
+          <w:szCs w:val="44"/>
+        </w:rPr>
+        <w:t>ndloan_amount</w:t>
+      </w:r>
+      <w:proofErr w:type="spellEnd"/>
+      <w:r>
+        <w:rPr>
+          <w:sz w:val="44"/>
+          <w:szCs w:val="44"/>
+        </w:rPr>
+        <w:t xml:space="preserve"> of all the loans for which </w:t>
+      </w:r>
+      <w:proofErr w:type="spellStart"/>
+      <w:r>
+        <w:rPr>
+          <w:sz w:val="44"/>
+          <w:szCs w:val="44"/>
+        </w:rPr>
+        <w:t>cust_name</w:t>
+      </w:r>
+      <w:r>
+        <w:rPr>
+          <w:sz w:val="44"/>
+          <w:szCs w:val="44"/>
+        </w:rPr>
+        <w:t>contain</w:t>
+      </w:r>
+      <w:proofErr w:type="spellEnd"/>
+      <w:r>
+        <w:rPr>
+          <w:sz w:val="44"/>
+          <w:szCs w:val="44"/>
+        </w:rPr>
+        <w:t xml:space="preserve"> with</w:t>
       </w:r>
       <w:r>
         <w:rPr>
@@ -2168,21 +2849,69 @@
           <w:sz w:val="44"/>
           <w:szCs w:val="44"/>
         </w:rPr>
-        <w:t>Q25)</w:t>
-      </w:r>
-      <w:r>
-        <w:rPr>
-          <w:sz w:val="44"/>
-          <w:szCs w:val="44"/>
-        </w:rPr>
-        <w:t>Display the accno,cust_name,a</w:t>
-      </w:r>
-      <w:r>
-        <w:rPr>
-          <w:sz w:val="44"/>
-          <w:szCs w:val="44"/>
-        </w:rPr>
-        <w:t>ndloan_amount of all the loans for which cust_name does not contain with “p”.</w:t>
+        <w:t>Q</w:t>
+      </w:r>
+      <w:proofErr w:type="gramStart"/>
+      <w:r>
+        <w:rPr>
+          <w:sz w:val="44"/>
+          <w:szCs w:val="44"/>
+        </w:rPr>
+        <w:t>25)</w:t>
+      </w:r>
+      <w:r>
+        <w:rPr>
+          <w:sz w:val="44"/>
+          <w:szCs w:val="44"/>
+        </w:rPr>
+        <w:t>Display</w:t>
+      </w:r>
+      <w:proofErr w:type="gramEnd"/>
+      <w:r>
+        <w:rPr>
+          <w:sz w:val="44"/>
+          <w:szCs w:val="44"/>
+        </w:rPr>
+        <w:t xml:space="preserve"> the </w:t>
+      </w:r>
+      <w:proofErr w:type="spellStart"/>
+      <w:r>
+        <w:rPr>
+          <w:sz w:val="44"/>
+          <w:szCs w:val="44"/>
+        </w:rPr>
+        <w:t>accno,cust_name,a</w:t>
+      </w:r>
+      <w:r>
+        <w:rPr>
+          <w:sz w:val="44"/>
+          <w:szCs w:val="44"/>
+        </w:rPr>
+        <w:t>ndloan_amount</w:t>
+      </w:r>
+      <w:proofErr w:type="spellEnd"/>
+      <w:r>
+        <w:rPr>
+          <w:sz w:val="44"/>
+          <w:szCs w:val="44"/>
+        </w:rPr>
+        <w:t xml:space="preserve"> of all the loans for which </w:t>
+      </w:r>
+      <w:proofErr w:type="spellStart"/>
+      <w:r>
+        <w:rPr>
+          <w:sz w:val="44"/>
+          <w:szCs w:val="44"/>
+        </w:rPr>
+        <w:t>cust_name</w:t>
+      </w:r>
+      <w:proofErr w:type="spellEnd"/>
+      <w:r>
+        <w:rPr>
+          <w:sz w:val="44"/>
+          <w:szCs w:val="44"/>
+        </w:rPr>
+        <w:t xml:space="preserve"> does not contain with “p”.</w:t>
       </w:r>
     </w:p>
     <w:p>
@@ -2265,14 +2994,55 @@
           <w:sz w:val="44"/>
           <w:szCs w:val="44"/>
         </w:rPr>
-        <w:t>Display the accno,cust_name,a</w:t>
-      </w:r>
-      <w:r>
-        <w:rPr>
-          <w:sz w:val="44"/>
-          <w:szCs w:val="44"/>
-        </w:rPr>
-        <w:t>ndloan_amount of all the loans for which cust_name contains a as the second last character.</w:t>
+        <w:t xml:space="preserve">Display the </w:t>
+      </w:r>
+      <w:proofErr w:type="spellStart"/>
+      <w:proofErr w:type="gramStart"/>
+      <w:r>
+        <w:rPr>
+          <w:sz w:val="44"/>
+          <w:szCs w:val="44"/>
+        </w:rPr>
+        <w:t>accno,cust</w:t>
+      </w:r>
+      <w:proofErr w:type="gramEnd"/>
+      <w:r>
+        <w:rPr>
+          <w:sz w:val="44"/>
+          <w:szCs w:val="44"/>
+        </w:rPr>
+        <w:t>_name,a</w:t>
+      </w:r>
+      <w:r>
+        <w:rPr>
+          <w:sz w:val="44"/>
+          <w:szCs w:val="44"/>
+        </w:rPr>
+        <w:t>ndloan_amount</w:t>
+      </w:r>
+      <w:proofErr w:type="spellEnd"/>
+      <w:r>
+        <w:rPr>
+          <w:sz w:val="44"/>
+          <w:szCs w:val="44"/>
+        </w:rPr>
+        <w:t xml:space="preserve"> of all the loans for which </w:t>
+      </w:r>
+      <w:proofErr w:type="spellStart"/>
+      <w:r>
+        <w:rPr>
+          <w:sz w:val="44"/>
+          <w:szCs w:val="44"/>
+        </w:rPr>
+        <w:t>cust_name</w:t>
+      </w:r>
+      <w:proofErr w:type="spellEnd"/>
+      <w:r>
+        <w:rPr>
+          <w:sz w:val="44"/>
+          <w:szCs w:val="44"/>
+        </w:rPr>
+        <w:t xml:space="preserve"> contains a as the second last character.</w:t>
       </w:r>
     </w:p>
     <w:p>
@@ -2355,7 +3125,23 @@
           <w:sz w:val="48"/>
           <w:szCs w:val="48"/>
         </w:rPr>
-        <w:t>Q27)Display the details of all the loans in ascending  order of their loan amount.</w:t>
+        <w:t>Q</w:t>
+      </w:r>
+      <w:proofErr w:type="gramStart"/>
+      <w:r>
+        <w:rPr>
+          <w:sz w:val="48"/>
+          <w:szCs w:val="48"/>
+        </w:rPr>
+        <w:t>27)Display</w:t>
+      </w:r>
+      <w:proofErr w:type="gramEnd"/>
+      <w:r>
+        <w:rPr>
+          <w:sz w:val="48"/>
+          <w:szCs w:val="48"/>
+        </w:rPr>
+        <w:t xml:space="preserve"> the details of all the loans in ascending  order of their loan amount.</w:t>
       </w:r>
     </w:p>
     <w:p>
@@ -2514,7 +3300,23 @@
           <w:szCs w:val="48"/>
         </w:rPr>
         <w:lastRenderedPageBreak/>
-        <w:t>Q29) Display the details of all the loans in ascending  order of their loan amount and within loan amount in the descending order of the start date.</w:t>
+        <w:t xml:space="preserve">Q29) Display the details of all the loans in </w:t>
+      </w:r>
+      <w:proofErr w:type="gramStart"/>
+      <w:r>
+        <w:rPr>
+          <w:sz w:val="48"/>
+          <w:szCs w:val="48"/>
+        </w:rPr>
+        <w:t>ascending  order</w:t>
+      </w:r>
+      <w:proofErr w:type="gramEnd"/>
+      <w:r>
+        <w:rPr>
+          <w:sz w:val="48"/>
+          <w:szCs w:val="48"/>
+        </w:rPr>
+        <w:t xml:space="preserve"> of their loan amount and within loan amount in the descending order of the start date.</w:t>
       </w:r>
     </w:p>
     <w:p>
@@ -2589,7 +3391,39 @@
           <w:sz w:val="48"/>
           <w:szCs w:val="48"/>
         </w:rPr>
-        <w:t>Q30) Put the intrest rate 11.5% for all the loans for which intrest rate is null.</w:t>
+        <w:t xml:space="preserve">Q30) Put the </w:t>
+      </w:r>
+      <w:proofErr w:type="spellStart"/>
+      <w:r>
+        <w:rPr>
+          <w:sz w:val="48"/>
+          <w:szCs w:val="48"/>
+        </w:rPr>
+        <w:t>intrest</w:t>
+      </w:r>
+      <w:proofErr w:type="spellEnd"/>
+      <w:r>
+        <w:rPr>
+          <w:sz w:val="48"/>
+          <w:szCs w:val="48"/>
+        </w:rPr>
+        <w:t xml:space="preserve"> rate 11.5% for all the loans for which </w:t>
+      </w:r>
+      <w:proofErr w:type="spellStart"/>
+      <w:r>
+        <w:rPr>
+          <w:sz w:val="48"/>
+          <w:szCs w:val="48"/>
+        </w:rPr>
+        <w:t>intrest</w:t>
+      </w:r>
+      <w:proofErr w:type="spellEnd"/>
+      <w:r>
+        <w:rPr>
+          <w:sz w:val="48"/>
+          <w:szCs w:val="48"/>
+        </w:rPr>
+        <w:t xml:space="preserve"> rate is null.</w:t>
       </w:r>
     </w:p>
     <w:p>
@@ -2664,7 +3498,23 @@
           <w:sz w:val="48"/>
           <w:szCs w:val="48"/>
         </w:rPr>
-        <w:t>Q31) Increase intrest rate by 0.5% for all the loans for which the loan amount is more the 400000.</w:t>
+        <w:t xml:space="preserve">Q31) Increase </w:t>
+      </w:r>
+      <w:proofErr w:type="spellStart"/>
+      <w:r>
+        <w:rPr>
+          <w:sz w:val="48"/>
+          <w:szCs w:val="48"/>
+        </w:rPr>
+        <w:t>intrest</w:t>
+      </w:r>
+      <w:proofErr w:type="spellEnd"/>
+      <w:r>
+        <w:rPr>
+          <w:sz w:val="48"/>
+          <w:szCs w:val="48"/>
+        </w:rPr>
+        <w:t xml:space="preserve"> rate by 0.5% for all the loans for which the loan amount is more the 400000.</w:t>
       </w:r>
     </w:p>
     <w:p>
@@ -2739,7 +3589,23 @@
           <w:sz w:val="48"/>
           <w:szCs w:val="48"/>
         </w:rPr>
-        <w:t>Q32) For each loan replace intrest (loan amount*int rate *installment)12*100</w:t>
+        <w:t xml:space="preserve">Q32) For each loan replace </w:t>
+      </w:r>
+      <w:proofErr w:type="spellStart"/>
+      <w:r>
+        <w:rPr>
+          <w:sz w:val="48"/>
+          <w:szCs w:val="48"/>
+        </w:rPr>
+        <w:t>intrest</w:t>
+      </w:r>
+      <w:proofErr w:type="spellEnd"/>
+      <w:r>
+        <w:rPr>
+          <w:sz w:val="48"/>
+          <w:szCs w:val="48"/>
+        </w:rPr>
+        <w:t xml:space="preserve"> (loan amount*int rate *installment)12*100</w:t>
       </w:r>
     </w:p>
     <w:p>
@@ -2898,8 +3764,33 @@
           <w:sz w:val="48"/>
           <w:szCs w:val="48"/>
         </w:rPr>
-        <w:t>Q34) delete the record of all the loans of k.p. jain</w:t>
-      </w:r>
+        <w:t xml:space="preserve">Q34) delete the record of all the loans of </w:t>
+      </w:r>
+      <w:proofErr w:type="spellStart"/>
+      <w:r>
+        <w:rPr>
+          <w:sz w:val="48"/>
+          <w:szCs w:val="48"/>
+        </w:rPr>
+        <w:t>k.p</w:t>
+      </w:r>
+      <w:proofErr w:type="spellEnd"/>
+      <w:r>
+        <w:rPr>
+          <w:sz w:val="48"/>
+          <w:szCs w:val="48"/>
+        </w:rPr>
+        <w:t xml:space="preserve">. </w:t>
+      </w:r>
+      <w:proofErr w:type="spellStart"/>
+      <w:r>
+        <w:rPr>
+          <w:sz w:val="48"/>
+          <w:szCs w:val="48"/>
+        </w:rPr>
+        <w:t>jain</w:t>
+      </w:r>
+      <w:proofErr w:type="spellEnd"/>
     </w:p>
     <w:p>
       <w:pPr>
@@ -2981,7 +3872,23 @@
           <w:sz w:val="48"/>
           <w:szCs w:val="48"/>
         </w:rPr>
-        <w:t>Q35)Add another column category of type CHAR(1) in the loan table</w:t>
+        <w:t>Q</w:t>
+      </w:r>
+      <w:proofErr w:type="gramStart"/>
+      <w:r>
+        <w:rPr>
+          <w:sz w:val="48"/>
+          <w:szCs w:val="48"/>
+        </w:rPr>
+        <w:t>35)Add</w:t>
+      </w:r>
+      <w:proofErr w:type="gramEnd"/>
+      <w:r>
+        <w:rPr>
+          <w:sz w:val="48"/>
+          <w:szCs w:val="48"/>
+        </w:rPr>
+        <w:t xml:space="preserve"> another column category of type CHAR(1) in the loan table</w:t>
       </w:r>
     </w:p>
     <w:p>
@@ -3064,7 +3971,23 @@
           <w:sz w:val="48"/>
           <w:szCs w:val="48"/>
         </w:rPr>
-        <w:t>Q36)Display the sum of loan amount whose int rate is greater than 10.</w:t>
+        <w:t>Q</w:t>
+      </w:r>
+      <w:proofErr w:type="gramStart"/>
+      <w:r>
+        <w:rPr>
+          <w:sz w:val="48"/>
+          <w:szCs w:val="48"/>
+        </w:rPr>
+        <w:t>36)Display</w:t>
+      </w:r>
+      <w:proofErr w:type="gramEnd"/>
+      <w:r>
+        <w:rPr>
+          <w:sz w:val="48"/>
+          <w:szCs w:val="48"/>
+        </w:rPr>
+        <w:t xml:space="preserve"> the sum of loan amount whose int rate is greater than 10.</w:t>
       </w:r>
     </w:p>
     <w:p>
@@ -3156,7 +4079,23 @@
           <w:szCs w:val="48"/>
         </w:rPr>
         <w:lastRenderedPageBreak/>
-        <w:t>Q37)Display the max. interest from loan table.</w:t>
+        <w:t>Q</w:t>
+      </w:r>
+      <w:proofErr w:type="gramStart"/>
+      <w:r>
+        <w:rPr>
+          <w:sz w:val="48"/>
+          <w:szCs w:val="48"/>
+        </w:rPr>
+        <w:t>37)Display</w:t>
+      </w:r>
+      <w:proofErr w:type="gramEnd"/>
+      <w:r>
+        <w:rPr>
+          <w:sz w:val="48"/>
+          <w:szCs w:val="48"/>
+        </w:rPr>
+        <w:t xml:space="preserve"> the max. interest from loan table.</w:t>
       </w:r>
     </w:p>
     <w:p>
@@ -3231,7 +4170,23 @@
           <w:sz w:val="48"/>
           <w:szCs w:val="48"/>
         </w:rPr>
-        <w:t>Q38)Display the count of all loan holder whose name ends with Sharma.</w:t>
+        <w:t>Q</w:t>
+      </w:r>
+      <w:proofErr w:type="gramStart"/>
+      <w:r>
+        <w:rPr>
+          <w:sz w:val="48"/>
+          <w:szCs w:val="48"/>
+        </w:rPr>
+        <w:t>38)Display</w:t>
+      </w:r>
+      <w:proofErr w:type="gramEnd"/>
+      <w:r>
+        <w:rPr>
+          <w:sz w:val="48"/>
+          <w:szCs w:val="48"/>
+        </w:rPr>
+        <w:t xml:space="preserve"> the count of all loan holder whose name ends with Sharma.</w:t>
       </w:r>
     </w:p>
     <w:p>
@@ -3314,14 +4269,46 @@
           <w:sz w:val="48"/>
           <w:szCs w:val="48"/>
         </w:rPr>
-        <w:t>Q39</w:t>
-      </w:r>
-      <w:r>
-        <w:rPr>
-          <w:sz w:val="48"/>
-          <w:szCs w:val="48"/>
-        </w:rPr>
-        <w:t>)Display the count of all loan holder whose int.rate is null</w:t>
+        <w:t>Q</w:t>
+      </w:r>
+      <w:proofErr w:type="gramStart"/>
+      <w:r>
+        <w:rPr>
+          <w:sz w:val="48"/>
+          <w:szCs w:val="48"/>
+        </w:rPr>
+        <w:t>39</w:t>
+      </w:r>
+      <w:r>
+        <w:rPr>
+          <w:sz w:val="48"/>
+          <w:szCs w:val="48"/>
+        </w:rPr>
+        <w:t>)Display</w:t>
+      </w:r>
+      <w:proofErr w:type="gramEnd"/>
+      <w:r>
+        <w:rPr>
+          <w:sz w:val="48"/>
+          <w:szCs w:val="48"/>
+        </w:rPr>
+        <w:t xml:space="preserve"> the count of all loan holder whose </w:t>
+      </w:r>
+      <w:proofErr w:type="spellStart"/>
+      <w:r>
+        <w:rPr>
+          <w:sz w:val="48"/>
+          <w:szCs w:val="48"/>
+        </w:rPr>
+        <w:t>int.rate</w:t>
+      </w:r>
+      <w:proofErr w:type="spellEnd"/>
+      <w:r>
+        <w:rPr>
+          <w:sz w:val="48"/>
+          <w:szCs w:val="48"/>
+        </w:rPr>
+        <w:t xml:space="preserve"> is null</w:t>
       </w:r>
     </w:p>
     <w:p>
@@ -3429,7 +4416,23 @@
           <w:szCs w:val="48"/>
         </w:rPr>
         <w:lastRenderedPageBreak/>
-        <w:t>Q40)Display the interest wise detail of loan account holder.</w:t>
+        <w:t>Q</w:t>
+      </w:r>
+      <w:proofErr w:type="gramStart"/>
+      <w:r>
+        <w:rPr>
+          <w:sz w:val="48"/>
+          <w:szCs w:val="48"/>
+        </w:rPr>
+        <w:t>40)Display</w:t>
+      </w:r>
+      <w:proofErr w:type="gramEnd"/>
+      <w:r>
+        <w:rPr>
+          <w:sz w:val="48"/>
+          <w:szCs w:val="48"/>
+        </w:rPr>
+        <w:t xml:space="preserve"> the interest wise detail of loan account holder.</w:t>
       </w:r>
     </w:p>
     <w:p>
@@ -3504,7 +4507,39 @@
           <w:sz w:val="48"/>
           <w:szCs w:val="48"/>
         </w:rPr>
-        <w:t>Q41)Display the interest wise detail of loan account with atleast 10 installment remaining</w:t>
+        <w:t>Q</w:t>
+      </w:r>
+      <w:proofErr w:type="gramStart"/>
+      <w:r>
+        <w:rPr>
+          <w:sz w:val="48"/>
+          <w:szCs w:val="48"/>
+        </w:rPr>
+        <w:t>41)Display</w:t>
+      </w:r>
+      <w:proofErr w:type="gramEnd"/>
+      <w:r>
+        <w:rPr>
+          <w:sz w:val="48"/>
+          <w:szCs w:val="48"/>
+        </w:rPr>
+        <w:t xml:space="preserve"> the interest wise detail of loan account with </w:t>
+      </w:r>
+      <w:proofErr w:type="spellStart"/>
+      <w:r>
+        <w:rPr>
+          <w:sz w:val="48"/>
+          <w:szCs w:val="48"/>
+        </w:rPr>
+        <w:t>atleast</w:t>
+      </w:r>
+      <w:proofErr w:type="spellEnd"/>
+      <w:r>
+        <w:rPr>
+          <w:sz w:val="48"/>
+          <w:szCs w:val="48"/>
+        </w:rPr>
+        <w:t xml:space="preserve"> 10 installment remaining</w:t>
       </w:r>
     </w:p>
     <w:p>
@@ -3654,12 +4689,21 @@
           <w:szCs w:val="44"/>
         </w:rPr>
       </w:pPr>
-      <w:r>
-        <w:rPr>
-          <w:sz w:val="44"/>
-          <w:szCs w:val="44"/>
-        </w:rPr>
-        <w:t>Q)Consider the following table homework and write answers for below given questions:</w:t>
+      <w:proofErr w:type="gramStart"/>
+      <w:r>
+        <w:rPr>
+          <w:sz w:val="44"/>
+          <w:szCs w:val="44"/>
+        </w:rPr>
+        <w:t>Q)Consider</w:t>
+      </w:r>
+      <w:proofErr w:type="gramEnd"/>
+      <w:r>
+        <w:rPr>
+          <w:sz w:val="44"/>
+          <w:szCs w:val="44"/>
+        </w:rPr>
+        <w:t xml:space="preserve"> the following table homework and write answers for below given questions:</w:t>
       </w:r>
     </w:p>
     <w:p>
@@ -3724,7 +4768,55 @@
           <w:sz w:val="40"/>
           <w:szCs w:val="40"/>
         </w:rPr>
-        <w:t>1)selectlcase(pname) from products where pname=’LED TV’;</w:t>
+        <w:t>1)</w:t>
+      </w:r>
+      <w:proofErr w:type="spellStart"/>
+      <w:r>
+        <w:rPr>
+          <w:sz w:val="40"/>
+          <w:szCs w:val="40"/>
+        </w:rPr>
+        <w:t>selectlcase</w:t>
+      </w:r>
+      <w:proofErr w:type="spellEnd"/>
+      <w:r>
+        <w:rPr>
+          <w:sz w:val="40"/>
+          <w:szCs w:val="40"/>
+        </w:rPr>
+        <w:t>(</w:t>
+      </w:r>
+      <w:proofErr w:type="spellStart"/>
+      <w:r>
+        <w:rPr>
+          <w:sz w:val="40"/>
+          <w:szCs w:val="40"/>
+        </w:rPr>
+        <w:t>pname</w:t>
+      </w:r>
+      <w:proofErr w:type="spellEnd"/>
+      <w:r>
+        <w:rPr>
+          <w:sz w:val="40"/>
+          <w:szCs w:val="40"/>
+        </w:rPr>
+        <w:t xml:space="preserve">) from products where </w:t>
+      </w:r>
+      <w:proofErr w:type="spellStart"/>
+      <w:r>
+        <w:rPr>
+          <w:sz w:val="40"/>
+          <w:szCs w:val="40"/>
+        </w:rPr>
+        <w:t>pname</w:t>
+      </w:r>
+      <w:proofErr w:type="spellEnd"/>
+      <w:r>
+        <w:rPr>
+          <w:sz w:val="40"/>
+          <w:szCs w:val="40"/>
+        </w:rPr>
+        <w:t>=’LED TV’;</w:t>
       </w:r>
     </w:p>
     <w:p>
@@ -3792,7 +4884,23 @@
           <w:sz w:val="40"/>
           <w:szCs w:val="40"/>
         </w:rPr>
-        <w:t>2) selectsqrt(price) from products where price&gt;5000</w:t>
+        <w:t xml:space="preserve">2) </w:t>
+      </w:r>
+      <w:proofErr w:type="spellStart"/>
+      <w:r>
+        <w:rPr>
+          <w:sz w:val="40"/>
+          <w:szCs w:val="40"/>
+        </w:rPr>
+        <w:t>selectsqrt</w:t>
+      </w:r>
+      <w:proofErr w:type="spellEnd"/>
+      <w:r>
+        <w:rPr>
+          <w:sz w:val="40"/>
+          <w:szCs w:val="40"/>
+        </w:rPr>
+        <w:t>(price) from products where price&gt;5000</w:t>
       </w:r>
       <w:r>
         <w:rPr>
@@ -3938,7 +5046,23 @@
           <w:szCs w:val="44"/>
         </w:rPr>
         <w:lastRenderedPageBreak/>
-        <w:t>4) select substr(company,1,4) from homework;</w:t>
+        <w:t xml:space="preserve">4) select </w:t>
+      </w:r>
+      <w:proofErr w:type="spellStart"/>
+      <w:r>
+        <w:rPr>
+          <w:sz w:val="44"/>
+          <w:szCs w:val="44"/>
+        </w:rPr>
+        <w:t>substr</w:t>
+      </w:r>
+      <w:proofErr w:type="spellEnd"/>
+      <w:r>
+        <w:rPr>
+          <w:sz w:val="44"/>
+          <w:szCs w:val="44"/>
+        </w:rPr>
+        <w:t>(company,1,4) from homework;</w:t>
       </w:r>
     </w:p>
     <w:p>
@@ -4003,7 +5127,71 @@
           <w:sz w:val="44"/>
           <w:szCs w:val="44"/>
         </w:rPr>
-        <w:t>5) select concat(concat(pname,”-“),qty)from homework where company=’Apple’;</w:t>
+        <w:t xml:space="preserve">5) select </w:t>
+      </w:r>
+      <w:proofErr w:type="spellStart"/>
+      <w:r>
+        <w:rPr>
+          <w:sz w:val="44"/>
+          <w:szCs w:val="44"/>
+        </w:rPr>
+        <w:t>concat</w:t>
+      </w:r>
+      <w:proofErr w:type="spellEnd"/>
+      <w:r>
+        <w:rPr>
+          <w:sz w:val="44"/>
+          <w:szCs w:val="44"/>
+        </w:rPr>
+        <w:t>(</w:t>
+      </w:r>
+      <w:proofErr w:type="spellStart"/>
+      <w:r>
+        <w:rPr>
+          <w:sz w:val="44"/>
+          <w:szCs w:val="44"/>
+        </w:rPr>
+        <w:t>concat</w:t>
+      </w:r>
+      <w:proofErr w:type="spellEnd"/>
+      <w:r>
+        <w:rPr>
+          <w:sz w:val="44"/>
+          <w:szCs w:val="44"/>
+        </w:rPr>
+        <w:t>(</w:t>
+      </w:r>
+      <w:proofErr w:type="spellStart"/>
+      <w:r>
+        <w:rPr>
+          <w:sz w:val="44"/>
+          <w:szCs w:val="44"/>
+        </w:rPr>
+        <w:t>pname</w:t>
+      </w:r>
+      <w:proofErr w:type="spellEnd"/>
+      <w:r>
+        <w:rPr>
+          <w:sz w:val="44"/>
+          <w:szCs w:val="44"/>
+        </w:rPr>
+        <w:t>,”</w:t>
+      </w:r>
+      <w:proofErr w:type="gramStart"/>
+      <w:r>
+        <w:rPr>
+          <w:sz w:val="44"/>
+          <w:szCs w:val="44"/>
+        </w:rPr>
+        <w:t>-“</w:t>
+      </w:r>
+      <w:proofErr w:type="gramEnd"/>
+      <w:r>
+        <w:rPr>
+          <w:sz w:val="44"/>
+          <w:szCs w:val="44"/>
+        </w:rPr>
+        <w:t>),qty)from homework where company=’Apple’;</w:t>
       </w:r>
     </w:p>
     <w:p>
@@ -4068,7 +5256,25 @@
           <w:sz w:val="44"/>
           <w:szCs w:val="44"/>
         </w:rPr>
-        <w:t>6) selectpname,truncate(mod(price,103)) from homework where qty&gt;100;</w:t>
+        <w:t xml:space="preserve">6) </w:t>
+      </w:r>
+      <w:proofErr w:type="spellStart"/>
+      <w:proofErr w:type="gramStart"/>
+      <w:r>
+        <w:rPr>
+          <w:sz w:val="44"/>
+          <w:szCs w:val="44"/>
+        </w:rPr>
+        <w:t>selectpname,truncate</w:t>
+      </w:r>
+      <w:proofErr w:type="spellEnd"/>
+      <w:proofErr w:type="gramEnd"/>
+      <w:r>
+        <w:rPr>
+          <w:sz w:val="44"/>
+          <w:szCs w:val="44"/>
+        </w:rPr>
+        <w:t>(mod(price,103)) from homework where qty&gt;100;</w:t>
       </w:r>
     </w:p>
     <w:p>
@@ -4135,12 +5341,55 @@
         </w:rPr>
         <w:t>7)</w:t>
       </w:r>
-      <w:r>
-        <w:rPr>
-          <w:sz w:val="44"/>
-          <w:szCs w:val="44"/>
-        </w:rPr>
-        <w:t>selectpcode,round(qty) from homework wehere company in(“sony”,”mi”);</w:t>
+      <w:proofErr w:type="spellStart"/>
+      <w:proofErr w:type="gramStart"/>
+      <w:r>
+        <w:rPr>
+          <w:sz w:val="44"/>
+          <w:szCs w:val="44"/>
+        </w:rPr>
+        <w:t>selectpcode,round</w:t>
+      </w:r>
+      <w:proofErr w:type="spellEnd"/>
+      <w:proofErr w:type="gramEnd"/>
+      <w:r>
+        <w:rPr>
+          <w:sz w:val="44"/>
+          <w:szCs w:val="44"/>
+        </w:rPr>
+        <w:t xml:space="preserve">(qty) from homework </w:t>
+      </w:r>
+      <w:proofErr w:type="spellStart"/>
+      <w:r>
+        <w:rPr>
+          <w:sz w:val="44"/>
+          <w:szCs w:val="44"/>
+        </w:rPr>
+        <w:t>wehere</w:t>
+      </w:r>
+      <w:proofErr w:type="spellEnd"/>
+      <w:r>
+        <w:rPr>
+          <w:sz w:val="44"/>
+          <w:szCs w:val="44"/>
+        </w:rPr>
+        <w:t xml:space="preserve"> company in(“</w:t>
+      </w:r>
+      <w:proofErr w:type="spellStart"/>
+      <w:r>
+        <w:rPr>
+          <w:sz w:val="44"/>
+          <w:szCs w:val="44"/>
+        </w:rPr>
+        <w:t>sony</w:t>
+      </w:r>
+      <w:proofErr w:type="spellEnd"/>
+      <w:r>
+        <w:rPr>
+          <w:sz w:val="44"/>
+          <w:szCs w:val="44"/>
+        </w:rPr>
+        <w:t>”,”mi”);</w:t>
       </w:r>
     </w:p>
     <w:p>
@@ -4293,7 +5542,39 @@
           <w:sz w:val="44"/>
           <w:szCs w:val="44"/>
         </w:rPr>
-        <w:t>9) select substr(pname,2,3) ,left(pname,3), right(pname,3)  from homework;</w:t>
+        <w:t xml:space="preserve">9) select </w:t>
+      </w:r>
+      <w:proofErr w:type="spellStart"/>
+      <w:r>
+        <w:rPr>
+          <w:sz w:val="44"/>
+          <w:szCs w:val="44"/>
+        </w:rPr>
+        <w:t>substr</w:t>
+      </w:r>
+      <w:proofErr w:type="spellEnd"/>
+      <w:r>
+        <w:rPr>
+          <w:sz w:val="44"/>
+          <w:szCs w:val="44"/>
+        </w:rPr>
+        <w:t>(pname,2,3</w:t>
+      </w:r>
+      <w:proofErr w:type="gramStart"/>
+      <w:r>
+        <w:rPr>
+          <w:sz w:val="44"/>
+          <w:szCs w:val="44"/>
+        </w:rPr>
+        <w:t>) ,left</w:t>
+      </w:r>
+      <w:proofErr w:type="gramEnd"/>
+      <w:r>
+        <w:rPr>
+          <w:sz w:val="44"/>
+          <w:szCs w:val="44"/>
+        </w:rPr>
+        <w:t>(pname,3), right(pname,3)  from homework;</w:t>
       </w:r>
     </w:p>
     <w:p>
@@ -4379,7 +5660,39 @@
           <w:sz w:val="44"/>
           <w:szCs w:val="44"/>
         </w:rPr>
-        <w:t>10)select count(*),max(price),min(price) from homework  group by pname;</w:t>
+        <w:t>10)select count(*</w:t>
+      </w:r>
+      <w:proofErr w:type="gramStart"/>
+      <w:r>
+        <w:rPr>
+          <w:sz w:val="44"/>
+          <w:szCs w:val="44"/>
+        </w:rPr>
+        <w:t>),max</w:t>
+      </w:r>
+      <w:proofErr w:type="gramEnd"/>
+      <w:r>
+        <w:rPr>
+          <w:sz w:val="44"/>
+          <w:szCs w:val="44"/>
+        </w:rPr>
+        <w:t xml:space="preserve">(price),min(price) from homework  group by </w:t>
+      </w:r>
+      <w:proofErr w:type="spellStart"/>
+      <w:r>
+        <w:rPr>
+          <w:sz w:val="44"/>
+          <w:szCs w:val="44"/>
+        </w:rPr>
+        <w:t>pname</w:t>
+      </w:r>
+      <w:proofErr w:type="spellEnd"/>
+      <w:r>
+        <w:rPr>
+          <w:sz w:val="44"/>
+          <w:szCs w:val="44"/>
+        </w:rPr>
+        <w:t>;</w:t>
       </w:r>
     </w:p>
     <w:p>
@@ -4455,7 +5768,55 @@
           <w:szCs w:val="44"/>
         </w:rPr>
         <w:lastRenderedPageBreak/>
-        <w:t>11)selectavg(price),sum(price),count(*) fromhomework group by company;</w:t>
+        <w:t>11)</w:t>
+      </w:r>
+      <w:proofErr w:type="spellStart"/>
+      <w:r>
+        <w:rPr>
+          <w:sz w:val="44"/>
+          <w:szCs w:val="44"/>
+        </w:rPr>
+        <w:t>selectavg</w:t>
+      </w:r>
+      <w:proofErr w:type="spellEnd"/>
+      <w:r>
+        <w:rPr>
+          <w:sz w:val="44"/>
+          <w:szCs w:val="44"/>
+        </w:rPr>
+        <w:t>(price</w:t>
+      </w:r>
+      <w:proofErr w:type="gramStart"/>
+      <w:r>
+        <w:rPr>
+          <w:sz w:val="44"/>
+          <w:szCs w:val="44"/>
+        </w:rPr>
+        <w:t>),sum</w:t>
+      </w:r>
+      <w:proofErr w:type="gramEnd"/>
+      <w:r>
+        <w:rPr>
+          <w:sz w:val="44"/>
+          <w:szCs w:val="44"/>
+        </w:rPr>
+        <w:t xml:space="preserve">(price),count(*) </w:t>
+      </w:r>
+      <w:proofErr w:type="spellStart"/>
+      <w:r>
+        <w:rPr>
+          <w:sz w:val="44"/>
+          <w:szCs w:val="44"/>
+        </w:rPr>
+        <w:t>fromhomework</w:t>
+      </w:r>
+      <w:proofErr w:type="spellEnd"/>
+      <w:r>
+        <w:rPr>
+          <w:sz w:val="44"/>
+          <w:szCs w:val="44"/>
+        </w:rPr>
+        <w:t xml:space="preserve"> group by company;</w:t>
       </w:r>
     </w:p>
     <w:p>
@@ -4526,7 +5887,39 @@
           <w:sz w:val="48"/>
           <w:szCs w:val="48"/>
         </w:rPr>
-        <w:t>12)select count(*),sum(price) from homework group by company having company=”sony”;</w:t>
+        <w:t>12)select count(*</w:t>
+      </w:r>
+      <w:proofErr w:type="gramStart"/>
+      <w:r>
+        <w:rPr>
+          <w:sz w:val="48"/>
+          <w:szCs w:val="48"/>
+        </w:rPr>
+        <w:t>),sum</w:t>
+      </w:r>
+      <w:proofErr w:type="gramEnd"/>
+      <w:r>
+        <w:rPr>
+          <w:sz w:val="48"/>
+          <w:szCs w:val="48"/>
+        </w:rPr>
+        <w:t>(price) from homework group by company having company=”</w:t>
+      </w:r>
+      <w:proofErr w:type="spellStart"/>
+      <w:r>
+        <w:rPr>
+          <w:sz w:val="48"/>
+          <w:szCs w:val="48"/>
+        </w:rPr>
+        <w:t>sony</w:t>
+      </w:r>
+      <w:proofErr w:type="spellEnd"/>
+      <w:r>
+        <w:rPr>
+          <w:sz w:val="48"/>
+          <w:szCs w:val="48"/>
+        </w:rPr>
+        <w:t>”;</w:t>
       </w:r>
     </w:p>
     <w:p>
@@ -4618,7 +6011,48 @@
           <w:sz w:val="48"/>
           <w:szCs w:val="48"/>
         </w:rPr>
-        <w:t>13)select now(),curdate(),sysdate();</w:t>
+        <w:t>13)select now(</w:t>
+      </w:r>
+      <w:proofErr w:type="gramStart"/>
+      <w:r>
+        <w:rPr>
+          <w:sz w:val="48"/>
+          <w:szCs w:val="48"/>
+        </w:rPr>
+        <w:t>),</w:t>
+      </w:r>
+      <w:proofErr w:type="spellStart"/>
+      <w:r>
+        <w:rPr>
+          <w:sz w:val="48"/>
+          <w:szCs w:val="48"/>
+        </w:rPr>
+        <w:t>curdate</w:t>
+      </w:r>
+      <w:proofErr w:type="spellEnd"/>
+      <w:proofErr w:type="gramEnd"/>
+      <w:r>
+        <w:rPr>
+          <w:sz w:val="48"/>
+          <w:szCs w:val="48"/>
+        </w:rPr>
+        <w:t>(),</w:t>
+      </w:r>
+      <w:proofErr w:type="spellStart"/>
+      <w:r>
+        <w:rPr>
+          <w:sz w:val="48"/>
+          <w:szCs w:val="48"/>
+        </w:rPr>
+        <w:t>sysdate</w:t>
+      </w:r>
+      <w:proofErr w:type="spellEnd"/>
+      <w:r>
+        <w:rPr>
+          <w:sz w:val="48"/>
+          <w:szCs w:val="48"/>
+        </w:rPr>
+        <w:t>();</w:t>
       </w:r>
     </w:p>
     <w:p>
@@ -4698,7 +6132,23 @@
           <w:szCs w:val="48"/>
         </w:rPr>
         <w:lastRenderedPageBreak/>
-        <w:t>14)select year(“2024/04/20”), month(“2024/04/20”) ,day(“2024/04/20”);</w:t>
+        <w:t xml:space="preserve">14)select </w:t>
+      </w:r>
+      <w:proofErr w:type="gramStart"/>
+      <w:r>
+        <w:rPr>
+          <w:sz w:val="48"/>
+          <w:szCs w:val="48"/>
+        </w:rPr>
+        <w:t>year(</w:t>
+      </w:r>
+      <w:proofErr w:type="gramEnd"/>
+      <w:r>
+        <w:rPr>
+          <w:sz w:val="48"/>
+          <w:szCs w:val="48"/>
+        </w:rPr>
+        <w:t>“2024/04/20”), month(“2024/04/20”) ,day(“2024/04/20”);</w:t>
       </w:r>
     </w:p>
     <w:p>
@@ -4769,7 +6219,64 @@
           <w:sz w:val="48"/>
           <w:szCs w:val="48"/>
         </w:rPr>
-        <w:t>15)selectdayofyear(“2024/04/20”), dayname(“2024/04/20”) ,dayofweek(“2024/04/20”);</w:t>
+        <w:t>15)</w:t>
+      </w:r>
+      <w:proofErr w:type="spellStart"/>
+      <w:proofErr w:type="gramStart"/>
+      <w:r>
+        <w:rPr>
+          <w:sz w:val="48"/>
+          <w:szCs w:val="48"/>
+        </w:rPr>
+        <w:t>selectdayofyear</w:t>
+      </w:r>
+      <w:proofErr w:type="spellEnd"/>
+      <w:r>
+        <w:rPr>
+          <w:sz w:val="48"/>
+          <w:szCs w:val="48"/>
+        </w:rPr>
+        <w:t>(</w:t>
+      </w:r>
+      <w:proofErr w:type="gramEnd"/>
+      <w:r>
+        <w:rPr>
+          <w:sz w:val="48"/>
+          <w:szCs w:val="48"/>
+        </w:rPr>
+        <w:t xml:space="preserve">“2024/04/20”), </w:t>
+      </w:r>
+      <w:proofErr w:type="spellStart"/>
+      <w:r>
+        <w:rPr>
+          <w:sz w:val="48"/>
+          <w:szCs w:val="48"/>
+        </w:rPr>
+        <w:t>dayname</w:t>
+      </w:r>
+      <w:proofErr w:type="spellEnd"/>
+      <w:r>
+        <w:rPr>
+          <w:sz w:val="48"/>
+          <w:szCs w:val="48"/>
+        </w:rPr>
+        <w:t>(“2024/04/20”) ,</w:t>
+      </w:r>
+      <w:proofErr w:type="spellStart"/>
+      <w:r>
+        <w:rPr>
+          <w:sz w:val="48"/>
+          <w:szCs w:val="48"/>
+        </w:rPr>
+        <w:t>dayofweek</w:t>
+      </w:r>
+      <w:proofErr w:type="spellEnd"/>
+      <w:r>
+        <w:rPr>
+          <w:sz w:val="48"/>
+          <w:szCs w:val="48"/>
+        </w:rPr>
+        <w:t>(“2024/04/20”);</w:t>
       </w:r>
     </w:p>
     <w:p>
@@ -5178,7 +6685,23 @@
           <w:szCs w:val="48"/>
         </w:rPr>
         <w:lastRenderedPageBreak/>
-        <w:t>Display the details of all the products with unitprice in range 20000 to 30000.</w:t>
+        <w:t xml:space="preserve">Display the details of all the products with </w:t>
+      </w:r>
+      <w:proofErr w:type="spellStart"/>
+      <w:r>
+        <w:rPr>
+          <w:sz w:val="48"/>
+          <w:szCs w:val="48"/>
+        </w:rPr>
+        <w:t>unitprice</w:t>
+      </w:r>
+      <w:proofErr w:type="spellEnd"/>
+      <w:r>
+        <w:rPr>
+          <w:sz w:val="48"/>
+          <w:szCs w:val="48"/>
+        </w:rPr>
+        <w:t xml:space="preserve"> in range 20000 to 30000.</w:t>
       </w:r>
     </w:p>
     <w:p>
@@ -5266,7 +6789,39 @@
           <w:sz w:val="48"/>
           <w:szCs w:val="48"/>
         </w:rPr>
-        <w:t>Display the names  of all the products by the manufacturer “avon fitness” in descending order of unit price.</w:t>
+        <w:t xml:space="preserve">Display the </w:t>
+      </w:r>
+      <w:proofErr w:type="gramStart"/>
+      <w:r>
+        <w:rPr>
+          <w:sz w:val="48"/>
+          <w:szCs w:val="48"/>
+        </w:rPr>
+        <w:t>names  of</w:t>
+      </w:r>
+      <w:proofErr w:type="gramEnd"/>
+      <w:r>
+        <w:rPr>
+          <w:sz w:val="48"/>
+          <w:szCs w:val="48"/>
+        </w:rPr>
+        <w:t xml:space="preserve"> all the products by the manufacturer “</w:t>
+      </w:r>
+      <w:proofErr w:type="spellStart"/>
+      <w:r>
+        <w:rPr>
+          <w:sz w:val="48"/>
+          <w:szCs w:val="48"/>
+        </w:rPr>
+        <w:t>avon</w:t>
+      </w:r>
+      <w:proofErr w:type="spellEnd"/>
+      <w:r>
+        <w:rPr>
+          <w:sz w:val="48"/>
+          <w:szCs w:val="48"/>
+        </w:rPr>
+        <w:t xml:space="preserve"> fitness” in descending order of unit price.</w:t>
       </w:r>
     </w:p>
     <w:p>
@@ -5442,7 +6997,23 @@
           <w:szCs w:val="48"/>
         </w:rPr>
         <w:lastRenderedPageBreak/>
-        <w:t>Remove all the products rows manufactured by avon fitness.</w:t>
+        <w:t xml:space="preserve">Remove all the products rows manufactured by </w:t>
+      </w:r>
+      <w:proofErr w:type="spellStart"/>
+      <w:r>
+        <w:rPr>
+          <w:sz w:val="48"/>
+          <w:szCs w:val="48"/>
+        </w:rPr>
+        <w:t>avon</w:t>
+      </w:r>
+      <w:proofErr w:type="spellEnd"/>
+      <w:r>
+        <w:rPr>
+          <w:sz w:val="48"/>
+          <w:szCs w:val="48"/>
+        </w:rPr>
+        <w:t xml:space="preserve"> fitness.</w:t>
       </w:r>
     </w:p>
     <w:p>
@@ -5654,7 +7225,105 @@
           <w:sz w:val="40"/>
           <w:szCs w:val="40"/>
         </w:rPr>
-        <w:t>1)Write a program to create a listA a containg positive and negative from the console.Also create two separate list called PosNum and NegNum to store positive and negative numbers respectively.Also, Calculate and print the total of all positive and negative numbers</w:t>
+        <w:t xml:space="preserve">1)Write a program to create a </w:t>
+      </w:r>
+      <w:proofErr w:type="spellStart"/>
+      <w:r>
+        <w:rPr>
+          <w:sz w:val="40"/>
+          <w:szCs w:val="40"/>
+        </w:rPr>
+        <w:t>listA</w:t>
+      </w:r>
+      <w:proofErr w:type="spellEnd"/>
+      <w:r>
+        <w:rPr>
+          <w:sz w:val="40"/>
+          <w:szCs w:val="40"/>
+        </w:rPr>
+        <w:t xml:space="preserve"> a </w:t>
+      </w:r>
+      <w:proofErr w:type="spellStart"/>
+      <w:r>
+        <w:rPr>
+          <w:sz w:val="40"/>
+          <w:szCs w:val="40"/>
+        </w:rPr>
+        <w:t>containg</w:t>
+      </w:r>
+      <w:proofErr w:type="spellEnd"/>
+      <w:r>
+        <w:rPr>
+          <w:sz w:val="40"/>
+          <w:szCs w:val="40"/>
+        </w:rPr>
+        <w:t xml:space="preserve"> positive and negative from the </w:t>
+      </w:r>
+      <w:proofErr w:type="spellStart"/>
+      <w:proofErr w:type="gramStart"/>
+      <w:r>
+        <w:rPr>
+          <w:sz w:val="40"/>
+          <w:szCs w:val="40"/>
+        </w:rPr>
+        <w:t>console.Also</w:t>
+      </w:r>
+      <w:proofErr w:type="spellEnd"/>
+      <w:proofErr w:type="gramEnd"/>
+      <w:r>
+        <w:rPr>
+          <w:sz w:val="40"/>
+          <w:szCs w:val="40"/>
+        </w:rPr>
+        <w:t xml:space="preserve"> create two separate list called </w:t>
+      </w:r>
+      <w:proofErr w:type="spellStart"/>
+      <w:r>
+        <w:rPr>
+          <w:sz w:val="40"/>
+          <w:szCs w:val="40"/>
+        </w:rPr>
+        <w:t>PosNum</w:t>
+      </w:r>
+      <w:proofErr w:type="spellEnd"/>
+      <w:r>
+        <w:rPr>
+          <w:sz w:val="40"/>
+          <w:szCs w:val="40"/>
+        </w:rPr>
+        <w:t xml:space="preserve"> and </w:t>
+      </w:r>
+      <w:proofErr w:type="spellStart"/>
+      <w:r>
+        <w:rPr>
+          <w:sz w:val="40"/>
+          <w:szCs w:val="40"/>
+        </w:rPr>
+        <w:t>NegNum</w:t>
+      </w:r>
+      <w:proofErr w:type="spellEnd"/>
+      <w:r>
+        <w:rPr>
+          <w:sz w:val="40"/>
+          <w:szCs w:val="40"/>
+        </w:rPr>
+        <w:t xml:space="preserve"> to store positive and negative numbers </w:t>
+      </w:r>
+      <w:proofErr w:type="spellStart"/>
+      <w:r>
+        <w:rPr>
+          <w:sz w:val="40"/>
+          <w:szCs w:val="40"/>
+        </w:rPr>
+        <w:t>respectively.Also</w:t>
+      </w:r>
+      <w:proofErr w:type="spellEnd"/>
+      <w:r>
+        <w:rPr>
+          <w:sz w:val="40"/>
+          <w:szCs w:val="40"/>
+        </w:rPr>
+        <w:t>, Calculate and print the total of all positive and negative numbers</w:t>
       </w:r>
       <w:r>
         <w:rPr>
@@ -5982,7 +7651,23 @@
           <w:sz w:val="40"/>
           <w:szCs w:val="40"/>
         </w:rPr>
-        <w:t>. Given an array named AList with the following elements</w:t>
+        <w:t xml:space="preserve">. Given an array named </w:t>
+      </w:r>
+      <w:proofErr w:type="spellStart"/>
+      <w:r>
+        <w:rPr>
+          <w:sz w:val="40"/>
+          <w:szCs w:val="40"/>
+        </w:rPr>
+        <w:t>AList</w:t>
+      </w:r>
+      <w:proofErr w:type="spellEnd"/>
+      <w:r>
+        <w:rPr>
+          <w:sz w:val="40"/>
+          <w:szCs w:val="40"/>
+        </w:rPr>
+        <w:t xml:space="preserve"> with the following elements</w:t>
       </w:r>
     </w:p>
     <w:p>
@@ -6012,8 +7697,17 @@
           <w:sz w:val="40"/>
           <w:szCs w:val="40"/>
         </w:rPr>
-        <w:t>Write a python program to shift the negative to left and the positive numbers to right so that the resultant list will look like :</w:t>
-      </w:r>
+        <w:t xml:space="preserve">Write a python program to shift the negative to left and the positive numbers to right so that the resultant list will look </w:t>
+      </w:r>
+      <w:proofErr w:type="gramStart"/>
+      <w:r>
+        <w:rPr>
+          <w:sz w:val="40"/>
+          <w:szCs w:val="40"/>
+        </w:rPr>
+        <w:t>like :</w:t>
+      </w:r>
+      <w:proofErr w:type="gramEnd"/>
     </w:p>
     <w:p>
       <w:pPr>
@@ -6624,7 +8318,23 @@
           <w:szCs w:val="48"/>
         </w:rPr>
         <w:lastRenderedPageBreak/>
-        <w:t>Q5)WRITE A PROGRAM TO CALCULATE SIMPLE INTEREST WITH AND WITHOUT USING FUNCTION.</w:t>
+        <w:t>Q</w:t>
+      </w:r>
+      <w:proofErr w:type="gramStart"/>
+      <w:r>
+        <w:rPr>
+          <w:sz w:val="48"/>
+          <w:szCs w:val="48"/>
+        </w:rPr>
+        <w:t>5)WRITE</w:t>
+      </w:r>
+      <w:proofErr w:type="gramEnd"/>
+      <w:r>
+        <w:rPr>
+          <w:sz w:val="48"/>
+          <w:szCs w:val="48"/>
+        </w:rPr>
+        <w:t xml:space="preserve"> A PROGRAM TO CALCULATE SIMPLE INTEREST WITH AND WITHOUT USING FUNCTION.</w:t>
       </w:r>
     </w:p>
     <w:p>
@@ -7277,6 +8987,7 @@
           <w:szCs w:val="48"/>
         </w:rPr>
       </w:pPr>
+      <w:proofErr w:type="gramStart"/>
       <w:r>
         <w:rPr>
           <w:sz w:val="48"/>
@@ -7284,14 +8995,16 @@
         </w:rPr>
         <w:t>a)Palindrome</w:t>
       </w:r>
-    </w:p>
-    <w:p>
-      <w:pPr>
-        <w:rPr>
-          <w:sz w:val="48"/>
-          <w:szCs w:val="48"/>
-        </w:rPr>
-      </w:pPr>
+      <w:proofErr w:type="gramEnd"/>
+    </w:p>
+    <w:p>
+      <w:pPr>
+        <w:rPr>
+          <w:sz w:val="48"/>
+          <w:szCs w:val="48"/>
+        </w:rPr>
+      </w:pPr>
+      <w:proofErr w:type="gramStart"/>
       <w:r>
         <w:rPr>
           <w:sz w:val="48"/>
@@ -7299,6 +9012,7 @@
         </w:rPr>
         <w:t>b)Armstrong</w:t>
       </w:r>
+      <w:proofErr w:type="gramEnd"/>
     </w:p>
     <w:p>
       <w:pPr>
@@ -7337,12 +9051,21 @@
           <w:szCs w:val="48"/>
         </w:rPr>
       </w:pPr>
-      <w:r>
-        <w:rPr>
-          <w:sz w:val="48"/>
-          <w:szCs w:val="48"/>
-        </w:rPr>
-        <w:t>e)Product of Each Digit</w:t>
+      <w:proofErr w:type="gramStart"/>
+      <w:r>
+        <w:rPr>
+          <w:sz w:val="48"/>
+          <w:szCs w:val="48"/>
+        </w:rPr>
+        <w:t>e)Product</w:t>
+      </w:r>
+      <w:proofErr w:type="gramEnd"/>
+      <w:r>
+        <w:rPr>
+          <w:sz w:val="48"/>
+          <w:szCs w:val="48"/>
+        </w:rPr>
+        <w:t xml:space="preserve"> of Each Digit</w:t>
       </w:r>
     </w:p>
     <w:p>
@@ -7791,7 +9514,23 @@
           <w:sz w:val="48"/>
           <w:szCs w:val="48"/>
         </w:rPr>
-        <w:t>Practical 7 - Write a Python to accept a string  in a mixed case. Pass the string to a function def Freq (String). The function should find and the frequency of each vowel.</w:t>
+        <w:t xml:space="preserve">Practical 7 - Write a Python to accept a </w:t>
+      </w:r>
+      <w:proofErr w:type="gramStart"/>
+      <w:r>
+        <w:rPr>
+          <w:sz w:val="48"/>
+          <w:szCs w:val="48"/>
+        </w:rPr>
+        <w:t>string  in</w:t>
+      </w:r>
+      <w:proofErr w:type="gramEnd"/>
+      <w:r>
+        <w:rPr>
+          <w:sz w:val="48"/>
+          <w:szCs w:val="48"/>
+        </w:rPr>
+        <w:t xml:space="preserve"> a mixed case. Pass the string to a function def Freq (String). The function should find and the frequency of each vowel.</w:t>
       </w:r>
     </w:p>
     <w:p>
@@ -7851,12 +9590,21 @@
           <w:szCs w:val="48"/>
         </w:rPr>
       </w:pPr>
-      <w:r>
-        <w:rPr>
-          <w:sz w:val="48"/>
-          <w:szCs w:val="48"/>
-        </w:rPr>
-        <w:t>Output :-</w:t>
+      <w:proofErr w:type="gramStart"/>
+      <w:r>
+        <w:rPr>
+          <w:sz w:val="48"/>
+          <w:szCs w:val="48"/>
+        </w:rPr>
+        <w:t>Output :</w:t>
+      </w:r>
+      <w:proofErr w:type="gramEnd"/>
+      <w:r>
+        <w:rPr>
+          <w:sz w:val="48"/>
+          <w:szCs w:val="48"/>
+        </w:rPr>
+        <w:t>-</w:t>
       </w:r>
     </w:p>
     <w:p>
@@ -7934,7 +9682,15 @@
           <w:sz w:val="48"/>
           <w:szCs w:val="48"/>
         </w:rPr>
-        <w:t>Write a Python code to accept ten different temperatures in Celsius in a list. Pass each temperature to a function which returns the temperature converted into Fahrenheit.  Display only those temperatures, which are more than the normal body temperature, i.e. 98.6 F</w:t>
+        <w:t xml:space="preserve">Write a Python code to accept ten different temperatures in Celsius in a list. Pass each temperature to a function which returns the temperature converted into Fahrenheit.  Display only those temperatures, which are more than the normal body temperature, i.e. 98.6 </w:t>
+      </w:r>
+      <w:proofErr w:type="gramStart"/>
+      <w:r>
+        <w:rPr>
+          <w:sz w:val="48"/>
+          <w:szCs w:val="48"/>
+        </w:rPr>
+        <w:t>F</w:t>
       </w:r>
       <w:r>
         <w:rPr>
@@ -7950,6 +9706,7 @@
         </w:rPr>
         <w:t>.</w:t>
       </w:r>
+      <w:proofErr w:type="gramEnd"/>
     </w:p>
     <w:p>
       <w:pPr>
@@ -8008,6 +9765,7 @@
           <w:szCs w:val="48"/>
         </w:rPr>
       </w:pPr>
+      <w:proofErr w:type="gramStart"/>
       <w:r>
         <w:rPr>
           <w:sz w:val="48"/>
@@ -8015,6 +9773,7 @@
         </w:rPr>
         <w:t>Output :</w:t>
       </w:r>
+      <w:proofErr w:type="gramEnd"/>
     </w:p>
     <w:p>
       <w:pPr>
@@ -8273,12 +10032,21 @@
           <w:szCs w:val="32"/>
         </w:rPr>
       </w:pPr>
+      <w:proofErr w:type="gramStart"/>
       <w:r>
         <w:rPr>
           <w:sz w:val="32"/>
           <w:szCs w:val="32"/>
         </w:rPr>
-        <w:t>Q)WRITE A FUNCTION TO COUNT ME/MY IN PYTHON PRESENT IN A FILE.</w:t>
+        <w:t>Q)WRITE</w:t>
+      </w:r>
+      <w:proofErr w:type="gramEnd"/>
+      <w:r>
+        <w:rPr>
+          <w:sz w:val="32"/>
+          <w:szCs w:val="32"/>
+        </w:rPr>
+        <w:t xml:space="preserve"> A FUNCTION TO COUNT ME/MY IN PYTHON PRESENT IN A FILE.</w:t>
       </w:r>
     </w:p>
     <w:p>
@@ -8455,6 +10223,7 @@
         </w:rPr>
         <w:t>Q</w:t>
       </w:r>
+      <w:proofErr w:type="gramStart"/>
       <w:r>
         <w:rPr>
           <w:sz w:val="32"/>
@@ -8467,7 +10236,15 @@
           <w:sz w:val="32"/>
           <w:szCs w:val="32"/>
         </w:rPr>
-        <w:t>)WRITE A FUNCTION TO COUNT A OR M IN THE FILE.</w:t>
+        <w:t>)WRITE</w:t>
+      </w:r>
+      <w:proofErr w:type="gramEnd"/>
+      <w:r>
+        <w:rPr>
+          <w:sz w:val="32"/>
+          <w:szCs w:val="32"/>
+        </w:rPr>
+        <w:t xml:space="preserve"> A FUNCTION TO COUNT A OR M IN THE FILE.</w:t>
       </w:r>
     </w:p>
     <w:p>
@@ -8737,6 +10514,7 @@
         </w:rPr>
         <w:t>Q</w:t>
       </w:r>
+      <w:proofErr w:type="gramStart"/>
       <w:r>
         <w:rPr>
           <w:sz w:val="48"/>
@@ -8744,12 +10522,38 @@
         </w:rPr>
         <w:t>4 )</w:t>
       </w:r>
-      <w:r>
-        <w:rPr>
-          <w:sz w:val="48"/>
-          <w:szCs w:val="48"/>
-        </w:rPr>
-        <w:t>. Write a function RevText() to read a text file " " and Print only word starting with 'I' in reverse order</w:t>
+      <w:proofErr w:type="gramEnd"/>
+      <w:r>
+        <w:rPr>
+          <w:sz w:val="48"/>
+          <w:szCs w:val="48"/>
+        </w:rPr>
+        <w:t xml:space="preserve">. Write a function </w:t>
+      </w:r>
+      <w:proofErr w:type="spellStart"/>
+      <w:proofErr w:type="gramStart"/>
+      <w:r>
+        <w:rPr>
+          <w:sz w:val="48"/>
+          <w:szCs w:val="48"/>
+        </w:rPr>
+        <w:t>RevText</w:t>
+      </w:r>
+      <w:proofErr w:type="spellEnd"/>
+      <w:r>
+        <w:rPr>
+          <w:sz w:val="48"/>
+          <w:szCs w:val="48"/>
+        </w:rPr>
+        <w:t>(</w:t>
+      </w:r>
+      <w:proofErr w:type="gramEnd"/>
+      <w:r>
+        <w:rPr>
+          <w:sz w:val="48"/>
+          <w:szCs w:val="48"/>
+        </w:rPr>
+        <w:t>) to read a text file " " and Print only word starting with 'I' in reverse order</w:t>
       </w:r>
     </w:p>
     <w:p>
@@ -8892,6 +10696,7 @@
         </w:rPr>
         <w:t>Q</w:t>
       </w:r>
+      <w:proofErr w:type="gramStart"/>
       <w:r>
         <w:rPr>
           <w:sz w:val="40"/>
@@ -8904,7 +10709,15 @@
           <w:sz w:val="40"/>
           <w:szCs w:val="40"/>
         </w:rPr>
-        <w:t>)Write a method/function DISPLAYWORDS() in python to read lines from a text file, and display those words, which are less than 4 characters.</w:t>
+        <w:t>)Write</w:t>
+      </w:r>
+      <w:proofErr w:type="gramEnd"/>
+      <w:r>
+        <w:rPr>
+          <w:sz w:val="40"/>
+          <w:szCs w:val="40"/>
+        </w:rPr>
+        <w:t xml:space="preserve"> a method/function DISPLAYWORDS() in python to read lines from a text file, and display those words, which are less than 4 characters.</w:t>
       </w:r>
     </w:p>
     <w:p>
@@ -9860,7 +11673,39 @@
           <w:sz w:val="40"/>
           <w:szCs w:val="40"/>
         </w:rPr>
-        <w:t>Write a function result() to open a file "Student.txt" in write mode. Store names of the five students along with the marks in English, Maths and Computer Science in this file.</w:t>
+        <w:t xml:space="preserve">Write a function </w:t>
+      </w:r>
+      <w:proofErr w:type="gramStart"/>
+      <w:r>
+        <w:rPr>
+          <w:sz w:val="40"/>
+          <w:szCs w:val="40"/>
+        </w:rPr>
+        <w:t>result(</w:t>
+      </w:r>
+      <w:proofErr w:type="gramEnd"/>
+      <w:r>
+        <w:rPr>
+          <w:sz w:val="40"/>
+          <w:szCs w:val="40"/>
+        </w:rPr>
+        <w:t xml:space="preserve">) to open a file "Student.txt" in write mode. Store names of the five students along with the marks in English, </w:t>
+      </w:r>
+      <w:proofErr w:type="spellStart"/>
+      <w:r>
+        <w:rPr>
+          <w:sz w:val="40"/>
+          <w:szCs w:val="40"/>
+        </w:rPr>
+        <w:t>Maths</w:t>
+      </w:r>
+      <w:proofErr w:type="spellEnd"/>
+      <w:r>
+        <w:rPr>
+          <w:sz w:val="40"/>
+          <w:szCs w:val="40"/>
+        </w:rPr>
+        <w:t xml:space="preserve"> and Computer Science in this file.</w:t>
       </w:r>
     </w:p>
     <w:p>
@@ -10057,7 +11902,39 @@
           <w:sz w:val="40"/>
           <w:szCs w:val="40"/>
         </w:rPr>
-        <w:t>2. Write a function Multiple() in Python to create a text file 'Note.txt' to write few lines into it. If you don't want more lines then enter 0(zero) to quit the function</w:t>
+        <w:t xml:space="preserve">2. Write a function </w:t>
+      </w:r>
+      <w:proofErr w:type="gramStart"/>
+      <w:r>
+        <w:rPr>
+          <w:sz w:val="40"/>
+          <w:szCs w:val="40"/>
+        </w:rPr>
+        <w:t>Multiple(</w:t>
+      </w:r>
+      <w:proofErr w:type="gramEnd"/>
+      <w:r>
+        <w:rPr>
+          <w:sz w:val="40"/>
+          <w:szCs w:val="40"/>
+        </w:rPr>
+        <w:t xml:space="preserve">) in Python to create a text file 'Note.txt' to write few lines into it. If you </w:t>
+      </w:r>
+      <w:proofErr w:type="gramStart"/>
+      <w:r>
+        <w:rPr>
+          <w:sz w:val="40"/>
+          <w:szCs w:val="40"/>
+        </w:rPr>
+        <w:t>don't</w:t>
+      </w:r>
+      <w:proofErr w:type="gramEnd"/>
+      <w:r>
+        <w:rPr>
+          <w:sz w:val="40"/>
+          <w:szCs w:val="40"/>
+        </w:rPr>
+        <w:t xml:space="preserve"> want more lines then enter 0(zero) to quit the function</w:t>
       </w:r>
     </w:p>
     <w:p>
@@ -10243,6 +12120,7 @@
         <w:lastRenderedPageBreak/>
         <w:t>Q</w:t>
       </w:r>
+      <w:proofErr w:type="gramStart"/>
       <w:r>
         <w:rPr>
           <w:sz w:val="40"/>
@@ -10262,7 +12140,31 @@
           <w:sz w:val="40"/>
           <w:szCs w:val="40"/>
         </w:rPr>
-        <w:t>Write a program that reads characters from the keyboard one by one. All lower case characters get stored inside the file LOWER, all upper case characters get stored inside the file UPPER and all other characters get stored inside file OTHERS.</w:t>
+        <w:t>Write</w:t>
+      </w:r>
+      <w:proofErr w:type="gramEnd"/>
+      <w:r>
+        <w:rPr>
+          <w:sz w:val="40"/>
+          <w:szCs w:val="40"/>
+        </w:rPr>
+        <w:t xml:space="preserve"> a program that reads characters from the keyboard one by one. All </w:t>
+      </w:r>
+      <w:proofErr w:type="gramStart"/>
+      <w:r>
+        <w:rPr>
+          <w:sz w:val="40"/>
+          <w:szCs w:val="40"/>
+        </w:rPr>
+        <w:t>lower case</w:t>
+      </w:r>
+      <w:proofErr w:type="gramEnd"/>
+      <w:r>
+        <w:rPr>
+          <w:sz w:val="40"/>
+          <w:szCs w:val="40"/>
+        </w:rPr>
+        <w:t xml:space="preserve"> characters get stored inside the file LOWER, all upper case characters get stored inside the file UPPER and all other characters get stored inside file OTHERS.</w:t>
       </w:r>
     </w:p>
     <w:p>
@@ -10743,6 +12645,724 @@
     </w:p>
     <w:p>
       <w:pPr>
+        <w:rPr>
+          <w:sz w:val="40"/>
+          <w:szCs w:val="40"/>
+        </w:rPr>
+      </w:pPr>
+    </w:p>
+    <w:p>
+      <w:pPr>
+        <w:rPr>
+          <w:sz w:val="40"/>
+          <w:szCs w:val="40"/>
+        </w:rPr>
+      </w:pPr>
+    </w:p>
+    <w:p>
+      <w:pPr>
+        <w:rPr>
+          <w:sz w:val="40"/>
+          <w:szCs w:val="40"/>
+        </w:rPr>
+      </w:pPr>
+    </w:p>
+    <w:p>
+      <w:pPr>
+        <w:rPr>
+          <w:sz w:val="40"/>
+          <w:szCs w:val="40"/>
+        </w:rPr>
+      </w:pPr>
+      <w:r>
+        <w:rPr>
+          <w:sz w:val="40"/>
+          <w:szCs w:val="40"/>
+        </w:rPr>
+        <w:lastRenderedPageBreak/>
+        <w:t>Q15)</w:t>
+      </w:r>
+      <w:r>
+        <w:rPr>
+          <w:sz w:val="40"/>
+          <w:szCs w:val="40"/>
+        </w:rPr>
+        <w:t xml:space="preserve"> </w:t>
+      </w:r>
+      <w:r>
+        <w:rPr>
+          <w:sz w:val="40"/>
+          <w:szCs w:val="40"/>
+        </w:rPr>
+        <w:t xml:space="preserve">A binary file </w:t>
+      </w:r>
+      <w:r>
+        <w:rPr>
+          <w:sz w:val="40"/>
+          <w:szCs w:val="40"/>
+        </w:rPr>
+        <w:t xml:space="preserve">“LIB.DAT” has a detail of books </w:t>
+      </w:r>
+      <w:r>
+        <w:rPr>
+          <w:sz w:val="40"/>
+          <w:szCs w:val="40"/>
+        </w:rPr>
+        <w:t>in format given below:</w:t>
+      </w:r>
+    </w:p>
+    <w:p>
+      <w:pPr>
+        <w:rPr>
+          <w:sz w:val="40"/>
+          <w:szCs w:val="40"/>
+        </w:rPr>
+      </w:pPr>
+      <w:r>
+        <w:rPr>
+          <w:sz w:val="40"/>
+          <w:szCs w:val="40"/>
+        </w:rPr>
+        <w:t>List = [</w:t>
+      </w:r>
+      <w:proofErr w:type="spellStart"/>
+      <w:proofErr w:type="gramStart"/>
+      <w:r>
+        <w:rPr>
+          <w:sz w:val="40"/>
+          <w:szCs w:val="40"/>
+        </w:rPr>
+        <w:t>BookNo,Bookname</w:t>
+      </w:r>
+      <w:proofErr w:type="gramEnd"/>
+      <w:r>
+        <w:rPr>
+          <w:sz w:val="40"/>
+          <w:szCs w:val="40"/>
+        </w:rPr>
+        <w:t>,author,price</w:t>
+      </w:r>
+      <w:proofErr w:type="spellEnd"/>
+      <w:r>
+        <w:rPr>
+          <w:sz w:val="40"/>
+          <w:szCs w:val="40"/>
+        </w:rPr>
+        <w:t>]</w:t>
+      </w:r>
+    </w:p>
+    <w:p>
+      <w:pPr>
+        <w:pStyle w:val="ListParagraph"/>
+        <w:numPr>
+          <w:ilvl w:val="0"/>
+          <w:numId w:val="2"/>
+        </w:numPr>
+        <w:rPr>
+          <w:sz w:val="40"/>
+          <w:szCs w:val="40"/>
+        </w:rPr>
+      </w:pPr>
+      <w:r>
+        <w:rPr>
+          <w:sz w:val="40"/>
+          <w:szCs w:val="40"/>
+        </w:rPr>
+        <w:t xml:space="preserve">Write a user defined </w:t>
+      </w:r>
+      <w:r>
+        <w:rPr>
+          <w:sz w:val="40"/>
+          <w:szCs w:val="40"/>
+        </w:rPr>
+        <w:t xml:space="preserve">function </w:t>
+      </w:r>
+      <w:proofErr w:type="spellStart"/>
+      <w:proofErr w:type="gramStart"/>
+      <w:r>
+        <w:rPr>
+          <w:sz w:val="40"/>
+          <w:szCs w:val="40"/>
+        </w:rPr>
+        <w:t>AddBooks</w:t>
+      </w:r>
+      <w:proofErr w:type="spellEnd"/>
+      <w:r>
+        <w:rPr>
+          <w:sz w:val="40"/>
+          <w:szCs w:val="40"/>
+        </w:rPr>
+        <w:t>(</w:t>
+      </w:r>
+      <w:proofErr w:type="gramEnd"/>
+      <w:r>
+        <w:rPr>
+          <w:sz w:val="40"/>
+          <w:szCs w:val="40"/>
+        </w:rPr>
+        <w:t>)</w:t>
+      </w:r>
+      <w:r>
+        <w:rPr>
+          <w:sz w:val="40"/>
+          <w:szCs w:val="40"/>
+        </w:rPr>
+        <w:t xml:space="preserve"> to </w:t>
+      </w:r>
+      <w:proofErr w:type="spellStart"/>
+      <w:r>
+        <w:rPr>
+          <w:sz w:val="40"/>
+          <w:szCs w:val="40"/>
+        </w:rPr>
+        <w:t>aadd</w:t>
+      </w:r>
+      <w:proofErr w:type="spellEnd"/>
+      <w:r>
+        <w:rPr>
+          <w:sz w:val="40"/>
+          <w:szCs w:val="40"/>
+        </w:rPr>
+        <w:t xml:space="preserve"> more data/record of existing file </w:t>
+      </w:r>
+      <w:r>
+        <w:rPr>
+          <w:sz w:val="40"/>
+          <w:szCs w:val="40"/>
+        </w:rPr>
+        <w:t>“LIB.DAT”</w:t>
+      </w:r>
+    </w:p>
+    <w:p>
+      <w:pPr>
+        <w:ind w:left="360"/>
+        <w:rPr>
+          <w:sz w:val="40"/>
+          <w:szCs w:val="40"/>
+        </w:rPr>
+      </w:pPr>
+      <w:r>
+        <w:rPr>
+          <w:noProof/>
+          <w:sz w:val="40"/>
+          <w:szCs w:val="40"/>
+        </w:rPr>
+        <w:drawing>
+          <wp:inline distT="0" distB="0" distL="0" distR="0" wp14:anchorId="253C861B" wp14:editId="1DF18231">
+            <wp:extent cx="5953956" cy="3562847"/>
+            <wp:effectExtent l="0" t="0" r="8890" b="0"/>
+            <wp:docPr id="1374240052" name="Picture 1"/>
+            <wp:cNvGraphicFramePr>
+              <a:graphicFrameLocks xmlns:a="http://schemas.openxmlformats.org/drawingml/2006/main" noChangeAspect="1"/>
+            </wp:cNvGraphicFramePr>
+            <a:graphic xmlns:a="http://schemas.openxmlformats.org/drawingml/2006/main">
+              <a:graphicData uri="http://schemas.openxmlformats.org/drawingml/2006/picture">
+                <pic:pic xmlns:pic="http://schemas.openxmlformats.org/drawingml/2006/picture">
+                  <pic:nvPicPr>
+                    <pic:cNvPr id="1374240052" name=""/>
+                    <pic:cNvPicPr/>
+                  </pic:nvPicPr>
+                  <pic:blipFill>
+                    <a:blip r:embed="rId147"/>
+                    <a:stretch>
+                      <a:fillRect/>
+                    </a:stretch>
+                  </pic:blipFill>
+                  <pic:spPr>
+                    <a:xfrm>
+                      <a:off x="0" y="0"/>
+                      <a:ext cx="5953956" cy="3562847"/>
+                    </a:xfrm>
+                    <a:prstGeom prst="rect">
+                      <a:avLst/>
+                    </a:prstGeom>
+                  </pic:spPr>
+                </pic:pic>
+              </a:graphicData>
+            </a:graphic>
+          </wp:inline>
+        </w:drawing>
+      </w:r>
+    </w:p>
+    <w:p>
+      <w:pPr>
+        <w:ind w:left="360"/>
+        <w:rPr>
+          <w:sz w:val="40"/>
+          <w:szCs w:val="40"/>
+        </w:rPr>
+      </w:pPr>
+      <w:r>
+        <w:rPr>
+          <w:sz w:val="40"/>
+          <w:szCs w:val="40"/>
+        </w:rPr>
+        <w:t>Output:</w:t>
+      </w:r>
+    </w:p>
+    <w:p>
+      <w:pPr>
+        <w:ind w:left="360"/>
+        <w:rPr>
+          <w:sz w:val="40"/>
+          <w:szCs w:val="40"/>
+        </w:rPr>
+      </w:pPr>
+      <w:r>
+        <w:rPr>
+          <w:noProof/>
+          <w:sz w:val="40"/>
+          <w:szCs w:val="40"/>
+        </w:rPr>
+        <w:drawing>
+          <wp:inline distT="0" distB="0" distL="0" distR="0" wp14:anchorId="1BD28880" wp14:editId="6A8712FE">
+            <wp:extent cx="4310743" cy="2383175"/>
+            <wp:effectExtent l="0" t="0" r="0" b="0"/>
+            <wp:docPr id="1640678151" name="Picture 1"/>
+            <wp:cNvGraphicFramePr>
+              <a:graphicFrameLocks xmlns:a="http://schemas.openxmlformats.org/drawingml/2006/main" noChangeAspect="1"/>
+            </wp:cNvGraphicFramePr>
+            <a:graphic xmlns:a="http://schemas.openxmlformats.org/drawingml/2006/main">
+              <a:graphicData uri="http://schemas.openxmlformats.org/drawingml/2006/picture">
+                <pic:pic xmlns:pic="http://schemas.openxmlformats.org/drawingml/2006/picture">
+                  <pic:nvPicPr>
+                    <pic:cNvPr id="1640678151" name=""/>
+                    <pic:cNvPicPr/>
+                  </pic:nvPicPr>
+                  <pic:blipFill>
+                    <a:blip r:embed="rId148"/>
+                    <a:stretch>
+                      <a:fillRect/>
+                    </a:stretch>
+                  </pic:blipFill>
+                  <pic:spPr>
+                    <a:xfrm>
+                      <a:off x="0" y="0"/>
+                      <a:ext cx="4317389" cy="2386849"/>
+                    </a:xfrm>
+                    <a:prstGeom prst="rect">
+                      <a:avLst/>
+                    </a:prstGeom>
+                  </pic:spPr>
+                </pic:pic>
+              </a:graphicData>
+            </a:graphic>
+          </wp:inline>
+        </w:drawing>
+      </w:r>
+    </w:p>
+    <w:p>
+      <w:pPr>
+        <w:pStyle w:val="ListParagraph"/>
+        <w:numPr>
+          <w:ilvl w:val="0"/>
+          <w:numId w:val="2"/>
+        </w:numPr>
+        <w:rPr>
+          <w:sz w:val="40"/>
+          <w:szCs w:val="40"/>
+        </w:rPr>
+      </w:pPr>
+      <w:r>
+        <w:rPr>
+          <w:sz w:val="40"/>
+          <w:szCs w:val="40"/>
+        </w:rPr>
+        <w:lastRenderedPageBreak/>
+        <w:t xml:space="preserve">Write a program </w:t>
+      </w:r>
+      <w:r>
+        <w:rPr>
+          <w:sz w:val="40"/>
+          <w:szCs w:val="40"/>
+        </w:rPr>
+        <w:t xml:space="preserve">to acer=pt a book no from user </w:t>
+      </w:r>
+      <w:r>
+        <w:rPr>
+          <w:sz w:val="40"/>
+          <w:szCs w:val="40"/>
+        </w:rPr>
+        <w:t>to</w:t>
+      </w:r>
+      <w:r>
+        <w:rPr>
+          <w:sz w:val="40"/>
+          <w:szCs w:val="40"/>
+        </w:rPr>
+        <w:t xml:space="preserve"> search</w:t>
+      </w:r>
+      <w:r>
+        <w:rPr>
+          <w:sz w:val="40"/>
+          <w:szCs w:val="40"/>
+        </w:rPr>
+        <w:t xml:space="preserve"> and print details of it. If </w:t>
+      </w:r>
+      <w:proofErr w:type="spellStart"/>
+      <w:r>
+        <w:rPr>
+          <w:sz w:val="40"/>
+          <w:szCs w:val="40"/>
+        </w:rPr>
+        <w:t>if</w:t>
+      </w:r>
+      <w:proofErr w:type="spellEnd"/>
+      <w:r>
+        <w:rPr>
+          <w:sz w:val="40"/>
+          <w:szCs w:val="40"/>
+        </w:rPr>
+        <w:t xml:space="preserve"> no book exists then print a </w:t>
+      </w:r>
+      <w:r>
+        <w:rPr>
+          <w:sz w:val="40"/>
+          <w:szCs w:val="40"/>
+        </w:rPr>
+        <w:t>relevant</w:t>
+      </w:r>
+      <w:r>
+        <w:rPr>
+          <w:sz w:val="40"/>
+          <w:szCs w:val="40"/>
+        </w:rPr>
+        <w:t xml:space="preserve"> message for the user</w:t>
+      </w:r>
+    </w:p>
+    <w:p>
+      <w:pPr>
+        <w:pStyle w:val="ListParagraph"/>
+        <w:ind w:left="1080"/>
+        <w:rPr>
+          <w:sz w:val="40"/>
+          <w:szCs w:val="40"/>
+        </w:rPr>
+      </w:pPr>
+      <w:r>
+        <w:rPr>
+          <w:noProof/>
+          <w:sz w:val="40"/>
+          <w:szCs w:val="40"/>
+        </w:rPr>
+        <w:drawing>
+          <wp:inline distT="0" distB="0" distL="0" distR="0" wp14:anchorId="54D8CE0F" wp14:editId="1C65E793">
+            <wp:extent cx="5458587" cy="3010320"/>
+            <wp:effectExtent l="0" t="0" r="8890" b="0"/>
+            <wp:docPr id="2056911098" name="Picture 1"/>
+            <wp:cNvGraphicFramePr>
+              <a:graphicFrameLocks xmlns:a="http://schemas.openxmlformats.org/drawingml/2006/main" noChangeAspect="1"/>
+            </wp:cNvGraphicFramePr>
+            <a:graphic xmlns:a="http://schemas.openxmlformats.org/drawingml/2006/main">
+              <a:graphicData uri="http://schemas.openxmlformats.org/drawingml/2006/picture">
+                <pic:pic xmlns:pic="http://schemas.openxmlformats.org/drawingml/2006/picture">
+                  <pic:nvPicPr>
+                    <pic:cNvPr id="2056911098" name=""/>
+                    <pic:cNvPicPr/>
+                  </pic:nvPicPr>
+                  <pic:blipFill>
+                    <a:blip r:embed="rId149"/>
+                    <a:stretch>
+                      <a:fillRect/>
+                    </a:stretch>
+                  </pic:blipFill>
+                  <pic:spPr>
+                    <a:xfrm>
+                      <a:off x="0" y="0"/>
+                      <a:ext cx="5458587" cy="3010320"/>
+                    </a:xfrm>
+                    <a:prstGeom prst="rect">
+                      <a:avLst/>
+                    </a:prstGeom>
+                  </pic:spPr>
+                </pic:pic>
+              </a:graphicData>
+            </a:graphic>
+          </wp:inline>
+        </w:drawing>
+      </w:r>
+    </w:p>
+    <w:p>
+      <w:pPr>
+        <w:pStyle w:val="ListParagraph"/>
+        <w:ind w:left="1080"/>
+        <w:rPr>
+          <w:sz w:val="40"/>
+          <w:szCs w:val="40"/>
+        </w:rPr>
+      </w:pPr>
+      <w:r>
+        <w:rPr>
+          <w:noProof/>
+          <w:sz w:val="40"/>
+          <w:szCs w:val="40"/>
+        </w:rPr>
+        <w:drawing>
+          <wp:inline distT="0" distB="0" distL="0" distR="0" wp14:anchorId="78C57A0F" wp14:editId="53EF4EB9">
+            <wp:extent cx="6050280" cy="605999"/>
+            <wp:effectExtent l="0" t="0" r="0" b="3810"/>
+            <wp:docPr id="961024967" name="Picture 1"/>
+            <wp:cNvGraphicFramePr>
+              <a:graphicFrameLocks xmlns:a="http://schemas.openxmlformats.org/drawingml/2006/main" noChangeAspect="1"/>
+            </wp:cNvGraphicFramePr>
+            <a:graphic xmlns:a="http://schemas.openxmlformats.org/drawingml/2006/main">
+              <a:graphicData uri="http://schemas.openxmlformats.org/drawingml/2006/picture">
+                <pic:pic xmlns:pic="http://schemas.openxmlformats.org/drawingml/2006/picture">
+                  <pic:nvPicPr>
+                    <pic:cNvPr id="961024967" name=""/>
+                    <pic:cNvPicPr/>
+                  </pic:nvPicPr>
+                  <pic:blipFill>
+                    <a:blip r:embed="rId150"/>
+                    <a:stretch>
+                      <a:fillRect/>
+                    </a:stretch>
+                  </pic:blipFill>
+                  <pic:spPr>
+                    <a:xfrm>
+                      <a:off x="0" y="0"/>
+                      <a:ext cx="6070155" cy="607990"/>
+                    </a:xfrm>
+                    <a:prstGeom prst="rect">
+                      <a:avLst/>
+                    </a:prstGeom>
+                  </pic:spPr>
+                </pic:pic>
+              </a:graphicData>
+            </a:graphic>
+          </wp:inline>
+        </w:drawing>
+      </w:r>
+    </w:p>
+    <w:p>
+      <w:pPr>
+        <w:pStyle w:val="ListParagraph"/>
+        <w:numPr>
+          <w:ilvl w:val="0"/>
+          <w:numId w:val="2"/>
+        </w:numPr>
+        <w:rPr>
+          <w:sz w:val="40"/>
+          <w:szCs w:val="40"/>
+        </w:rPr>
+      </w:pPr>
+      <w:r>
+        <w:rPr>
+          <w:sz w:val="40"/>
+          <w:szCs w:val="40"/>
+        </w:rPr>
+        <w:t xml:space="preserve">Write a </w:t>
+      </w:r>
+      <w:r>
+        <w:rPr>
+          <w:sz w:val="40"/>
+          <w:szCs w:val="40"/>
+        </w:rPr>
+        <w:t xml:space="preserve">function in python to increase </w:t>
+      </w:r>
+      <w:r>
+        <w:rPr>
+          <w:sz w:val="40"/>
+          <w:szCs w:val="40"/>
+        </w:rPr>
+        <w:t xml:space="preserve">the price by 50 of each of book by </w:t>
+      </w:r>
+      <w:proofErr w:type="spellStart"/>
+      <w:r>
+        <w:rPr>
+          <w:sz w:val="40"/>
+          <w:szCs w:val="40"/>
+        </w:rPr>
+        <w:t>abp</w:t>
+      </w:r>
+      <w:proofErr w:type="spellEnd"/>
+      <w:r>
+        <w:rPr>
+          <w:sz w:val="40"/>
+          <w:szCs w:val="40"/>
+        </w:rPr>
+        <w:t xml:space="preserve"> publication </w:t>
+      </w:r>
+      <w:r>
+        <w:rPr>
+          <w:sz w:val="40"/>
+          <w:szCs w:val="40"/>
+        </w:rPr>
+        <w:t>by using tell and seek function</w:t>
+      </w:r>
+    </w:p>
+    <w:p>
+      <w:pPr>
+        <w:ind w:left="360"/>
+        <w:rPr>
+          <w:sz w:val="40"/>
+          <w:szCs w:val="40"/>
+        </w:rPr>
+      </w:pPr>
+      <w:r>
+        <w:rPr>
+          <w:sz w:val="40"/>
+          <w:szCs w:val="40"/>
+        </w:rPr>
+        <w:lastRenderedPageBreak/>
+        <w:drawing>
+          <wp:inline distT="0" distB="0" distL="0" distR="0" wp14:anchorId="7826A687" wp14:editId="77509DC7">
+            <wp:extent cx="5630061" cy="4143953"/>
+            <wp:effectExtent l="0" t="0" r="8890" b="9525"/>
+            <wp:docPr id="218879009" name="Picture 1"/>
+            <wp:cNvGraphicFramePr>
+              <a:graphicFrameLocks xmlns:a="http://schemas.openxmlformats.org/drawingml/2006/main" noChangeAspect="1"/>
+            </wp:cNvGraphicFramePr>
+            <a:graphic xmlns:a="http://schemas.openxmlformats.org/drawingml/2006/main">
+              <a:graphicData uri="http://schemas.openxmlformats.org/drawingml/2006/picture">
+                <pic:pic xmlns:pic="http://schemas.openxmlformats.org/drawingml/2006/picture">
+                  <pic:nvPicPr>
+                    <pic:cNvPr id="218879009" name=""/>
+                    <pic:cNvPicPr/>
+                  </pic:nvPicPr>
+                  <pic:blipFill>
+                    <a:blip r:embed="rId151"/>
+                    <a:stretch>
+                      <a:fillRect/>
+                    </a:stretch>
+                  </pic:blipFill>
+                  <pic:spPr>
+                    <a:xfrm>
+                      <a:off x="0" y="0"/>
+                      <a:ext cx="5630061" cy="4143953"/>
+                    </a:xfrm>
+                    <a:prstGeom prst="rect">
+                      <a:avLst/>
+                    </a:prstGeom>
+                  </pic:spPr>
+                </pic:pic>
+              </a:graphicData>
+            </a:graphic>
+          </wp:inline>
+        </w:drawing>
+      </w:r>
+    </w:p>
+    <w:p>
+      <w:pPr>
+        <w:ind w:left="360"/>
+        <w:rPr>
+          <w:sz w:val="40"/>
+          <w:szCs w:val="40"/>
+        </w:rPr>
+      </w:pPr>
+      <w:proofErr w:type="gramStart"/>
+      <w:r>
+        <w:rPr>
+          <w:sz w:val="40"/>
+          <w:szCs w:val="40"/>
+        </w:rPr>
+        <w:t>Output :</w:t>
+      </w:r>
+      <w:proofErr w:type="gramEnd"/>
+    </w:p>
+    <w:p>
+      <w:pPr>
+        <w:ind w:left="360"/>
+        <w:rPr>
+          <w:sz w:val="40"/>
+          <w:szCs w:val="40"/>
+        </w:rPr>
+      </w:pPr>
+      <w:r>
+        <w:rPr>
+          <w:sz w:val="40"/>
+          <w:szCs w:val="40"/>
+        </w:rPr>
+        <w:t>If record exists:</w:t>
+      </w:r>
+    </w:p>
+    <w:p>
+      <w:pPr>
+        <w:ind w:left="360"/>
+        <w:rPr>
+          <w:sz w:val="40"/>
+          <w:szCs w:val="40"/>
+        </w:rPr>
+      </w:pPr>
+    </w:p>
+    <w:p>
+      <w:pPr>
+        <w:ind w:left="360"/>
+        <w:rPr>
+          <w:sz w:val="40"/>
+          <w:szCs w:val="40"/>
+        </w:rPr>
+      </w:pPr>
+      <w:r>
+        <w:rPr>
+          <w:sz w:val="40"/>
+          <w:szCs w:val="40"/>
+        </w:rPr>
+        <w:t xml:space="preserve">If record does not </w:t>
+      </w:r>
+      <w:proofErr w:type="gramStart"/>
+      <w:r>
+        <w:rPr>
+          <w:sz w:val="40"/>
+          <w:szCs w:val="40"/>
+        </w:rPr>
+        <w:t>exists :</w:t>
+      </w:r>
+      <w:proofErr w:type="gramEnd"/>
+    </w:p>
+    <w:p>
+      <w:pPr>
+        <w:ind w:left="360"/>
+        <w:rPr>
+          <w:sz w:val="40"/>
+          <w:szCs w:val="40"/>
+        </w:rPr>
+      </w:pPr>
+      <w:r>
+        <w:rPr>
+          <w:sz w:val="40"/>
+          <w:szCs w:val="40"/>
+        </w:rPr>
+        <w:drawing>
+          <wp:inline distT="0" distB="0" distL="0" distR="0" wp14:anchorId="2CCE303C" wp14:editId="633AFB11">
+            <wp:extent cx="3962400" cy="495300"/>
+            <wp:effectExtent l="0" t="0" r="0" b="0"/>
+            <wp:docPr id="1203271000" name="Picture 1"/>
+            <wp:cNvGraphicFramePr>
+              <a:graphicFrameLocks xmlns:a="http://schemas.openxmlformats.org/drawingml/2006/main" noChangeAspect="1"/>
+            </wp:cNvGraphicFramePr>
+            <a:graphic xmlns:a="http://schemas.openxmlformats.org/drawingml/2006/main">
+              <a:graphicData uri="http://schemas.openxmlformats.org/drawingml/2006/picture">
+                <pic:pic xmlns:pic="http://schemas.openxmlformats.org/drawingml/2006/picture">
+                  <pic:nvPicPr>
+                    <pic:cNvPr id="1203271000" name=""/>
+                    <pic:cNvPicPr/>
+                  </pic:nvPicPr>
+                  <pic:blipFill>
+                    <a:blip r:embed="rId152"/>
+                    <a:stretch>
+                      <a:fillRect/>
+                    </a:stretch>
+                  </pic:blipFill>
+                  <pic:spPr>
+                    <a:xfrm>
+                      <a:off x="0" y="0"/>
+                      <a:ext cx="3962984" cy="495373"/>
+                    </a:xfrm>
+                    <a:prstGeom prst="rect">
+                      <a:avLst/>
+                    </a:prstGeom>
+                  </pic:spPr>
+                </pic:pic>
+              </a:graphicData>
+            </a:graphic>
+          </wp:inline>
+        </w:drawing>
+      </w:r>
+    </w:p>
+    <w:p>
+      <w:pPr>
+        <w:ind w:left="360"/>
         <w:rPr>
           <w:sz w:val="40"/>
           <w:szCs w:val="40"/>
@@ -10812,6 +13432,95 @@
 <file path=word/numbering.xml><?xml version="1.0" encoding="utf-8"?>
 <w:numbering xmlns:wpc="http://schemas.microsoft.com/office/word/2010/wordprocessingCanvas" xmlns:cx="http://schemas.microsoft.com/office/drawing/2014/chartex" xmlns:cx1="http://schemas.microsoft.com/office/drawing/2015/9/8/chartex" xmlns:cx2="http://schemas.microsoft.com/office/drawing/2015/10/21/chartex" xmlns:cx3="http://schemas.microsoft.com/office/drawing/2016/5/9/chartex" xmlns:cx4="http://schemas.microsoft.com/office/drawing/2016/5/10/chartex" xmlns:cx5="http://schemas.microsoft.com/office/drawing/2016/5/11/chartex" xmlns:cx6="http://schemas.microsoft.com/office/drawing/2016/5/12/chartex" xmlns:cx7="http://schemas.microsoft.com/office/drawing/2016/5/13/chartex" xmlns:cx8="http://schemas.microsoft.com/office/drawing/2016/5/14/chartex" xmlns:mc="http://schemas.openxmlformats.org/markup-compatibility/2006" xmlns:aink="http://schemas.microsoft.com/office/drawing/2016/ink" xmlns:am3d="http://schemas.microsoft.com/office/drawing/2017/model3d" xmlns:o="urn:schemas-microsoft-com:office:office" xmlns:oel="http://schemas.microsoft.com/office/2019/extlst" xmlns:r="http://schemas.openxmlformats.org/officeDocument/2006/relationships" xmlns:m="http://schemas.openxmlformats.org/officeDocument/2006/math" xmlns:v="urn:schemas-microsoft-com:vml" xmlns:wp14="http://schemas.microsoft.com/office/word/2010/wordprocessingDrawing" xmlns:wp="http://schemas.openxmlformats.org/drawingml/2006/wordprocessingDrawing" xmlns:w10="urn:schemas-microsoft-com:office:word" xmlns:w="http://schemas.openxmlformats.org/wordprocessingml/2006/main" xmlns:w14="http://schemas.microsoft.com/office/word/2010/wordml" xmlns:w15="http://schemas.microsoft.com/office/word/2012/wordml" xmlns:w16cex="http://schemas.microsoft.com/office/word/2018/wordml/cex" xmlns:w16cid="http://schemas.microsoft.com/office/word/2016/wordml/cid" xmlns:w16="http://schemas.microsoft.com/office/word/2018/wordml" xmlns:w16du="http://schemas.microsoft.com/office/word/2023/wordml/word16du" xmlns:w16sdtdh="http://schemas.microsoft.com/office/word/2020/wordml/sdtdatahash" xmlns:w16se="http://schemas.microsoft.com/office/word/2015/wordml/symex" xmlns:wpg="http://schemas.microsoft.com/office/word/2010/wordprocessingGroup" xmlns:wpi="http://schemas.microsoft.com/office/word/2010/wordprocessingInk" xmlns:wne="http://schemas.microsoft.com/office/word/2006/wordml" xmlns:wps="http://schemas.microsoft.com/office/word/2010/wordprocessingShape" mc:Ignorable="w14 w15 w16se w16cid w16 w16cex w16sdtdh w16du wp14">
   <w:abstractNum w:abstractNumId="0" w15:restartNumberingAfterBreak="0">
+    <w:nsid w:val="05316093"/>
+    <w:multiLevelType w:val="hybridMultilevel"/>
+    <w:tmpl w:val="CC8E05E6"/>
+    <w:lvl w:ilvl="0" w:tplc="F60853FE">
+      <w:start w:val="1"/>
+      <w:numFmt w:val="lowerLetter"/>
+      <w:lvlText w:val="%1.)"/>
+      <w:lvlJc w:val="left"/>
+      <w:pPr>
+        <w:ind w:left="1080" w:hanging="720"/>
+      </w:pPr>
+      <w:rPr>
+        <w:rFonts w:hint="default"/>
+      </w:rPr>
+    </w:lvl>
+    <w:lvl w:ilvl="1" w:tplc="40090019" w:tentative="1">
+      <w:start w:val="1"/>
+      <w:numFmt w:val="lowerLetter"/>
+      <w:lvlText w:val="%2."/>
+      <w:lvlJc w:val="left"/>
+      <w:pPr>
+        <w:ind w:left="1440" w:hanging="360"/>
+      </w:pPr>
+    </w:lvl>
+    <w:lvl w:ilvl="2" w:tplc="4009001B" w:tentative="1">
+      <w:start w:val="1"/>
+      <w:numFmt w:val="lowerRoman"/>
+      <w:lvlText w:val="%3."/>
+      <w:lvlJc w:val="right"/>
+      <w:pPr>
+        <w:ind w:left="2160" w:hanging="180"/>
+      </w:pPr>
+    </w:lvl>
+    <w:lvl w:ilvl="3" w:tplc="4009000F" w:tentative="1">
+      <w:start w:val="1"/>
+      <w:numFmt w:val="decimal"/>
+      <w:lvlText w:val="%4."/>
+      <w:lvlJc w:val="left"/>
+      <w:pPr>
+        <w:ind w:left="2880" w:hanging="360"/>
+      </w:pPr>
+    </w:lvl>
+    <w:lvl w:ilvl="4" w:tplc="40090019" w:tentative="1">
+      <w:start w:val="1"/>
+      <w:numFmt w:val="lowerLetter"/>
+      <w:lvlText w:val="%5."/>
+      <w:lvlJc w:val="left"/>
+      <w:pPr>
+        <w:ind w:left="3600" w:hanging="360"/>
+      </w:pPr>
+    </w:lvl>
+    <w:lvl w:ilvl="5" w:tplc="4009001B" w:tentative="1">
+      <w:start w:val="1"/>
+      <w:numFmt w:val="lowerRoman"/>
+      <w:lvlText w:val="%6."/>
+      <w:lvlJc w:val="right"/>
+      <w:pPr>
+        <w:ind w:left="4320" w:hanging="180"/>
+      </w:pPr>
+    </w:lvl>
+    <w:lvl w:ilvl="6" w:tplc="4009000F" w:tentative="1">
+      <w:start w:val="1"/>
+      <w:numFmt w:val="decimal"/>
+      <w:lvlText w:val="%7."/>
+      <w:lvlJc w:val="left"/>
+      <w:pPr>
+        <w:ind w:left="5040" w:hanging="360"/>
+      </w:pPr>
+    </w:lvl>
+    <w:lvl w:ilvl="7" w:tplc="40090019" w:tentative="1">
+      <w:start w:val="1"/>
+      <w:numFmt w:val="lowerLetter"/>
+      <w:lvlText w:val="%8."/>
+      <w:lvlJc w:val="left"/>
+      <w:pPr>
+        <w:ind w:left="5760" w:hanging="360"/>
+      </w:pPr>
+    </w:lvl>
+    <w:lvl w:ilvl="8" w:tplc="4009001B" w:tentative="1">
+      <w:start w:val="1"/>
+      <w:numFmt w:val="lowerRoman"/>
+      <w:lvlText w:val="%9."/>
+      <w:lvlJc w:val="right"/>
+      <w:pPr>
+        <w:ind w:left="6480" w:hanging="180"/>
+      </w:pPr>
+    </w:lvl>
+  </w:abstractNum>
+  <w:abstractNum w:abstractNumId="1" w15:restartNumberingAfterBreak="0">
     <w:nsid w:val="5C8B010D"/>
     <w:multiLevelType w:val="hybridMultilevel"/>
     <w:tmpl w:val="B790A60C"/>
@@ -10901,6 +13610,9 @@
     </w:lvl>
   </w:abstractNum>
   <w:num w:numId="1" w16cid:durableId="728307241">
+    <w:abstractNumId w:val="1"/>
+  </w:num>
+  <w:num w:numId="2" w16cid:durableId="1271619413">
     <w:abstractNumId w:val="0"/>
   </w:num>
 </w:numbering>
